--- a/course 2/16 June - 2024  - Angular Framework Notes.docx
+++ b/course 2/16 June - 2024  - Angular Framework Notes.docx
@@ -16,1144 +16,61 @@
         </w:rPr>
         <w:t xml:space="preserve">Day </w:t>
       </w:r>
-      <w:proofErr w:type="gramStart"/>
       <w:r>
         <w:rPr>
           <w:b/>
           <w:bCs/>
         </w:rPr>
-        <w:t>1 :</w:t>
-      </w:r>
-      <w:proofErr w:type="gramEnd"/>
-    </w:p>
-    <w:p>
-      <w:pPr>
+        <w:t>2</w:t>
+      </w:r>
+      <w:r>
         <w:rPr>
           <w:b/>
           <w:bCs/>
         </w:rPr>
-      </w:pPr>
-      <w:r>
+        <w:t xml:space="preserve"> :</w:t>
+      </w:r>
+    </w:p>
+    <w:p>
+      <w:pPr>
         <w:rPr>
           <w:b/>
           <w:bCs/>
         </w:rPr>
-        <w:t xml:space="preserve">15 June – 2024 </w:t>
-      </w:r>
-    </w:p>
-    <w:p>
-      <w:pPr>
+      </w:pPr>
+      <w:r>
         <w:rPr>
           <w:b/>
           <w:bCs/>
         </w:rPr>
-      </w:pPr>
-    </w:p>
-    <w:p>
-      <w:r>
-        <w:t xml:space="preserve">Rest </w:t>
-      </w:r>
-      <w:proofErr w:type="spellStart"/>
-      <w:r>
-        <w:t>api</w:t>
-      </w:r>
-      <w:proofErr w:type="spellEnd"/>
-      <w:r>
-        <w:t xml:space="preserve"> </w:t>
-      </w:r>
-      <w:r>
-        <w:t xml:space="preserve">with project using </w:t>
-      </w:r>
-      <w:proofErr w:type="spellStart"/>
-      <w:r>
-        <w:t>HttpClient</w:t>
-      </w:r>
-      <w:proofErr w:type="spellEnd"/>
-      <w:r>
-        <w:t xml:space="preserve"> </w:t>
-      </w:r>
-    </w:p>
-    <w:p>
-      <w:r>
-        <w:t xml:space="preserve">Services, pipes, observable </w:t>
-      </w:r>
-    </w:p>
-    <w:p>
-      <w:r>
-        <w:t>R</w:t>
-      </w:r>
-      <w:r>
-        <w:t>outing</w:t>
-      </w:r>
-    </w:p>
-    <w:p>
-      <w:r>
-        <w:t xml:space="preserve">ng-template and ng-container </w:t>
-      </w:r>
-    </w:p>
-    <w:p>
-      <w:r>
-        <w:t xml:space="preserve">unit testing using jasmine and karma </w:t>
-      </w:r>
-    </w:p>
-    <w:p>
-      <w:r>
-        <w:t xml:space="preserve">custom directives </w:t>
-      </w:r>
-    </w:p>
-    <w:p>
-      <w:r>
-        <w:t xml:space="preserve">component and data binding </w:t>
-      </w:r>
-    </w:p>
-    <w:p/>
-    <w:p>
-      <w:r>
-        <w:t xml:space="preserve">Angular is an </w:t>
-      </w:r>
-      <w:proofErr w:type="gramStart"/>
-      <w:r>
-        <w:t>open source</w:t>
-      </w:r>
-      <w:proofErr w:type="gramEnd"/>
-      <w:r>
-        <w:t xml:space="preserve"> web framework provided by Google </w:t>
-      </w:r>
-    </w:p>
-    <w:p>
-      <w:r>
-        <w:t xml:space="preserve">Angular base upon </w:t>
-      </w:r>
-      <w:proofErr w:type="gramStart"/>
-      <w:r>
-        <w:t>MVC :</w:t>
-      </w:r>
-      <w:proofErr w:type="gramEnd"/>
-      <w:r>
-        <w:t xml:space="preserve"> Model View component </w:t>
-      </w:r>
-    </w:p>
-    <w:p>
-      <w:r>
-        <w:t xml:space="preserve">Angular JS </w:t>
-      </w:r>
-      <w:r>
-        <w:tab/>
-        <w:t xml:space="preserve">base upon JS </w:t>
-      </w:r>
-      <w:r>
-        <w:tab/>
-        <w:t xml:space="preserve">controller </w:t>
-      </w:r>
-    </w:p>
-    <w:p>
-      <w:r>
-        <w:t xml:space="preserve">Angular Framework base upon Ts component </w:t>
-      </w:r>
-    </w:p>
-    <w:p>
-      <w:r>
-        <w:t>Version 2</w:t>
-      </w:r>
-      <w:r>
-        <w:tab/>
-      </w:r>
-      <w:r>
-        <w:tab/>
-      </w:r>
-      <w:r>
-        <w:tab/>
-        <w:t xml:space="preserve">Angular 17 </w:t>
-      </w:r>
-    </w:p>
-    <w:p>
-      <w:r>
-        <w:t xml:space="preserve">From angular 17 onward no module file present. </w:t>
-      </w:r>
-    </w:p>
-    <w:p>
-      <w:proofErr w:type="spellStart"/>
-      <w:r>
-        <w:t>n</w:t>
-      </w:r>
-      <w:r>
-        <w:t>pm</w:t>
-      </w:r>
-      <w:proofErr w:type="spellEnd"/>
-      <w:r>
-        <w:t xml:space="preserve"> install -g @angular/cli</w:t>
-      </w:r>
-      <w:r>
-        <w:t>@16.0.1</w:t>
-      </w:r>
-      <w:r>
-        <w:t xml:space="preserve"> </w:t>
-      </w:r>
-      <w:r>
-        <w:tab/>
-        <w:t xml:space="preserve">particular version </w:t>
-      </w:r>
-    </w:p>
-    <w:p>
-      <w:proofErr w:type="spellStart"/>
-      <w:r>
-        <w:t>npm</w:t>
-      </w:r>
-      <w:proofErr w:type="spellEnd"/>
-      <w:r>
-        <w:t xml:space="preserve"> install -g @angular/cli</w:t>
-      </w:r>
-      <w:r>
-        <w:tab/>
-      </w:r>
-      <w:r>
-        <w:tab/>
-        <w:t xml:space="preserve">it </w:t>
-      </w:r>
-      <w:proofErr w:type="gramStart"/>
-      <w:r>
-        <w:t>download</w:t>
-      </w:r>
-      <w:proofErr w:type="gramEnd"/>
-      <w:r>
-        <w:t xml:space="preserve"> latest version </w:t>
-      </w:r>
-    </w:p>
-    <w:p/>
-    <w:p>
-      <w:r>
-        <w:rPr>
-          <w:highlight w:val="yellow"/>
-        </w:rPr>
-        <w:t>creating simple angular project</w:t>
-      </w:r>
-      <w:r>
-        <w:t xml:space="preserve"> </w:t>
-      </w:r>
-    </w:p>
-    <w:p>
-      <w:r>
-        <w:rPr>
-          <w:highlight w:val="yellow"/>
-        </w:rPr>
-        <w:t>ng new welcome-app</w:t>
-      </w:r>
-    </w:p>
-    <w:p>
-      <w:r>
-        <w:t>routing -</w:t>
-      </w:r>
-      <w:r>
-        <w:sym w:font="Wingdings" w:char="F0E0"/>
-      </w:r>
-      <w:r>
-        <w:t xml:space="preserve">no </w:t>
-      </w:r>
-    </w:p>
-    <w:p>
-      <w:r>
-        <w:t xml:space="preserve">styling </w:t>
-      </w:r>
-      <w:r>
-        <w:sym w:font="Wingdings" w:char="F0E0"/>
-      </w:r>
-      <w:proofErr w:type="spellStart"/>
-      <w:r>
-        <w:t>css</w:t>
-      </w:r>
-      <w:proofErr w:type="spellEnd"/>
-    </w:p>
-    <w:p>
-      <w:r>
-        <w:rPr>
-          <w:highlight w:val="yellow"/>
-        </w:rPr>
-        <w:t>cd welcome-app</w:t>
-      </w:r>
-      <w:r>
-        <w:t xml:space="preserve"> </w:t>
-      </w:r>
-      <w:r>
-        <w:tab/>
-      </w:r>
-      <w:r>
-        <w:tab/>
-        <w:t xml:space="preserve">move inside a project </w:t>
-      </w:r>
-    </w:p>
-    <w:p>
-      <w:proofErr w:type="gramStart"/>
-      <w:r>
-        <w:rPr>
-          <w:highlight w:val="yellow"/>
-        </w:rPr>
-        <w:t>code .</w:t>
-      </w:r>
-      <w:proofErr w:type="gramEnd"/>
-      <w:r>
-        <w:tab/>
-      </w:r>
-      <w:r>
-        <w:tab/>
-      </w:r>
-      <w:r>
-        <w:tab/>
-      </w:r>
-      <w:r>
-        <w:tab/>
-        <w:t xml:space="preserve">open the project in vs code. </w:t>
-      </w:r>
-    </w:p>
-    <w:p>
-      <w:r>
-        <w:t xml:space="preserve">ng </w:t>
-      </w:r>
-      <w:proofErr w:type="gramStart"/>
-      <w:r>
-        <w:t>serve</w:t>
-      </w:r>
-      <w:proofErr w:type="gramEnd"/>
-      <w:r>
-        <w:t xml:space="preserve"> </w:t>
-      </w:r>
-      <w:r>
-        <w:tab/>
-      </w:r>
-      <w:r>
-        <w:tab/>
-      </w:r>
-      <w:r>
-        <w:tab/>
-        <w:t xml:space="preserve">to run the project </w:t>
-      </w:r>
-    </w:p>
-    <w:p>
-      <w:r>
-        <w:t>ng serve -o</w:t>
-      </w:r>
-      <w:r>
-        <w:tab/>
-      </w:r>
-      <w:r>
-        <w:tab/>
-      </w:r>
-      <w:r>
-        <w:tab/>
-        <w:t xml:space="preserve">it </w:t>
-      </w:r>
-      <w:proofErr w:type="gramStart"/>
-      <w:r>
-        <w:t>open</w:t>
-      </w:r>
-      <w:proofErr w:type="gramEnd"/>
-      <w:r>
-        <w:t xml:space="preserve"> automatically in default browser with port number 4200</w:t>
-      </w:r>
-    </w:p>
-    <w:p/>
-    <w:p/>
-    <w:p/>
-    <w:p>
-      <w:r>
-        <w:lastRenderedPageBreak/>
-        <w:t xml:space="preserve">creating component using angular cli </w:t>
-      </w:r>
-    </w:p>
-    <w:p/>
-    <w:p>
-      <w:r>
-        <w:rPr>
-          <w:highlight w:val="yellow"/>
-        </w:rPr>
-        <w:t xml:space="preserve">ng </w:t>
-      </w:r>
-      <w:proofErr w:type="gramStart"/>
-      <w:r>
-        <w:rPr>
-          <w:highlight w:val="yellow"/>
-        </w:rPr>
-        <w:t>generate</w:t>
-      </w:r>
-      <w:proofErr w:type="gramEnd"/>
-      <w:r>
-        <w:rPr>
-          <w:highlight w:val="yellow"/>
-        </w:rPr>
-        <w:t xml:space="preserve"> component </w:t>
-      </w:r>
-      <w:proofErr w:type="spellStart"/>
-      <w:r>
-        <w:rPr>
-          <w:highlight w:val="yellow"/>
-        </w:rPr>
-        <w:t>componentname</w:t>
-      </w:r>
-      <w:proofErr w:type="spellEnd"/>
-    </w:p>
-    <w:p>
-      <w:r>
-        <w:t xml:space="preserve">or </w:t>
-      </w:r>
-    </w:p>
-    <w:p>
-      <w:r>
-        <w:rPr>
-          <w:highlight w:val="yellow"/>
-        </w:rPr>
-        <w:t xml:space="preserve">ng g c </w:t>
-      </w:r>
-      <w:proofErr w:type="spellStart"/>
-      <w:r>
-        <w:rPr>
-          <w:highlight w:val="yellow"/>
-        </w:rPr>
-        <w:t>componentname</w:t>
-      </w:r>
-      <w:proofErr w:type="spellEnd"/>
-      <w:r>
-        <w:t xml:space="preserve"> </w:t>
-      </w:r>
-    </w:p>
-    <w:p/>
-    <w:p>
-      <w:r>
-        <w:t xml:space="preserve">data </w:t>
-      </w:r>
-      <w:proofErr w:type="gramStart"/>
-      <w:r>
-        <w:t>binding :</w:t>
-      </w:r>
-      <w:proofErr w:type="gramEnd"/>
-      <w:r>
-        <w:t xml:space="preserve"> data binding is use to share the data between component (</w:t>
-      </w:r>
-      <w:proofErr w:type="spellStart"/>
-      <w:r>
-        <w:t>ts</w:t>
-      </w:r>
-      <w:proofErr w:type="spellEnd"/>
-      <w:r>
-        <w:t>) file to view or template (html)</w:t>
-      </w:r>
-    </w:p>
-    <w:p>
-      <w:r>
-        <w:t xml:space="preserve">types of data binding </w:t>
-      </w:r>
-    </w:p>
-    <w:p>
-      <w:pPr>
-        <w:pStyle w:val="ListParagraph"/>
-        <w:numPr>
-          <w:ilvl w:val="0"/>
-          <w:numId w:val="1"/>
-        </w:numPr>
-      </w:pPr>
-      <w:r>
-        <w:t xml:space="preserve">One way data binding </w:t>
-      </w:r>
-    </w:p>
-    <w:p>
-      <w:pPr>
-        <w:pStyle w:val="ListParagraph"/>
-        <w:numPr>
-          <w:ilvl w:val="0"/>
-          <w:numId w:val="2"/>
-        </w:numPr>
-      </w:pPr>
-      <w:r>
-        <w:t xml:space="preserve">String </w:t>
-      </w:r>
-      <w:proofErr w:type="gramStart"/>
-      <w:r>
-        <w:t>interpolation :</w:t>
-      </w:r>
-      <w:proofErr w:type="gramEnd"/>
-      <w:r>
-        <w:t xml:space="preserve"> component to view </w:t>
-      </w:r>
-    </w:p>
-    <w:p>
-      <w:pPr>
-        <w:pStyle w:val="ListParagraph"/>
-        <w:ind w:left="1080"/>
-      </w:pPr>
-      <w:r>
-        <w:t>Component -------------------------</w:t>
-      </w:r>
-      <w:r>
-        <w:sym w:font="Wingdings" w:char="F0E0"/>
-      </w:r>
-      <w:r>
-        <w:t xml:space="preserve">View or Template </w:t>
-      </w:r>
-    </w:p>
-    <w:p>
-      <w:pPr>
-        <w:pStyle w:val="ListParagraph"/>
-        <w:ind w:left="1080"/>
-      </w:pPr>
-      <w:r>
-        <w:t xml:space="preserve">Syntax </w:t>
-      </w:r>
-    </w:p>
-    <w:p>
-      <w:pPr>
-        <w:pStyle w:val="ListParagraph"/>
-        <w:ind w:left="1080"/>
-        <w:rPr>
-          <w:highlight w:val="yellow"/>
-        </w:rPr>
-      </w:pPr>
-      <w:r>
-        <w:rPr>
-          <w:highlight w:val="yellow"/>
-        </w:rPr>
-        <w:t>{{</w:t>
-      </w:r>
-      <w:proofErr w:type="spellStart"/>
-      <w:r>
-        <w:rPr>
-          <w:highlight w:val="yellow"/>
-        </w:rPr>
-        <w:t>variablename</w:t>
-      </w:r>
-      <w:proofErr w:type="spellEnd"/>
-      <w:r>
-        <w:rPr>
-          <w:highlight w:val="yellow"/>
-        </w:rPr>
-        <w:t>}}</w:t>
-      </w:r>
-    </w:p>
-    <w:p>
-      <w:pPr>
-        <w:pStyle w:val="ListParagraph"/>
-        <w:ind w:left="1080"/>
-        <w:rPr>
-          <w:highlight w:val="yellow"/>
-        </w:rPr>
-      </w:pPr>
-      <w:r>
-        <w:rPr>
-          <w:highlight w:val="yellow"/>
-        </w:rPr>
-        <w:t>{{expression}} like {{10+20}}</w:t>
-      </w:r>
-    </w:p>
-    <w:p>
-      <w:pPr>
-        <w:pStyle w:val="ListParagraph"/>
-        <w:ind w:left="1080"/>
-      </w:pPr>
-      <w:r>
-        <w:rPr>
-          <w:highlight w:val="yellow"/>
-        </w:rPr>
-        <w:t>{{</w:t>
-      </w:r>
-      <w:proofErr w:type="gramStart"/>
-      <w:r>
-        <w:rPr>
-          <w:highlight w:val="yellow"/>
-        </w:rPr>
-        <w:t>add(</w:t>
-      </w:r>
-      <w:proofErr w:type="gramEnd"/>
-      <w:r>
-        <w:rPr>
-          <w:highlight w:val="yellow"/>
-        </w:rPr>
-        <w:t>10,20)}}</w:t>
-      </w:r>
-    </w:p>
-    <w:p>
-      <w:pPr>
-        <w:pStyle w:val="ListParagraph"/>
-        <w:ind w:left="1080"/>
-      </w:pPr>
-    </w:p>
-    <w:p>
-      <w:pPr>
-        <w:pStyle w:val="ListParagraph"/>
-        <w:numPr>
-          <w:ilvl w:val="0"/>
-          <w:numId w:val="2"/>
-        </w:numPr>
-      </w:pPr>
-      <w:r>
-        <w:t xml:space="preserve">Property </w:t>
-      </w:r>
-      <w:proofErr w:type="gramStart"/>
-      <w:r>
-        <w:t>binding :</w:t>
-      </w:r>
-      <w:proofErr w:type="gramEnd"/>
-      <w:r>
-        <w:t xml:space="preserve"> component to view </w:t>
-      </w:r>
-    </w:p>
-    <w:p>
-      <w:pPr>
-        <w:pStyle w:val="ListParagraph"/>
-        <w:ind w:left="1080"/>
-      </w:pPr>
-      <w:r>
-        <w:t xml:space="preserve">Syntax </w:t>
-      </w:r>
-    </w:p>
-    <w:p>
-      <w:pPr>
-        <w:pStyle w:val="ListParagraph"/>
-        <w:ind w:left="1080"/>
-      </w:pPr>
-      <w:r>
-        <w:rPr>
-          <w:highlight w:val="yellow"/>
-        </w:rPr>
-        <w:t>[]</w:t>
-      </w:r>
-    </w:p>
-    <w:p>
-      <w:pPr>
-        <w:pStyle w:val="ListParagraph"/>
-        <w:ind w:left="1080"/>
-      </w:pPr>
-      <w:r>
-        <w:t>&lt;input type=”text”/&gt;</w:t>
-      </w:r>
-    </w:p>
-    <w:p>
-      <w:pPr>
-        <w:pStyle w:val="ListParagraph"/>
-        <w:ind w:left="1080"/>
-      </w:pPr>
-      <w:r>
-        <w:t>&lt;input type=”text” name</w:t>
-      </w:r>
-      <w:proofErr w:type="gramStart"/>
-      <w:r>
-        <w:t>=”</w:t>
-      </w:r>
-      <w:proofErr w:type="spellStart"/>
-      <w:r>
-        <w:t>fname</w:t>
-      </w:r>
-      <w:proofErr w:type="spellEnd"/>
-      <w:proofErr w:type="gramEnd"/>
-      <w:r>
-        <w:t>”/&gt;</w:t>
-      </w:r>
-    </w:p>
-    <w:p>
-      <w:pPr>
-        <w:pStyle w:val="ListParagraph"/>
-        <w:ind w:left="1080"/>
-      </w:pPr>
-      <w:r>
-        <w:t>&lt;input type=”text” name</w:t>
-      </w:r>
-      <w:proofErr w:type="gramStart"/>
-      <w:r>
-        <w:t>=”</w:t>
-      </w:r>
-      <w:proofErr w:type="spellStart"/>
-      <w:r>
-        <w:t>fname</w:t>
-      </w:r>
-      <w:proofErr w:type="spellEnd"/>
-      <w:proofErr w:type="gramEnd"/>
-      <w:r>
-        <w:t>” value=”Ravi”/&gt;</w:t>
-      </w:r>
-    </w:p>
-    <w:p>
-      <w:pPr>
-        <w:pStyle w:val="ListParagraph"/>
-        <w:ind w:left="1080"/>
-      </w:pPr>
-      <w:r>
-        <w:t>&lt;input type=”text” name</w:t>
-      </w:r>
-      <w:proofErr w:type="gramStart"/>
-      <w:r>
-        <w:t>=”</w:t>
-      </w:r>
-      <w:proofErr w:type="spellStart"/>
-      <w:r>
-        <w:t>fname</w:t>
-      </w:r>
-      <w:proofErr w:type="spellEnd"/>
-      <w:proofErr w:type="gramEnd"/>
-      <w:r>
-        <w:t>” value=”</w:t>
-      </w:r>
-      <w:proofErr w:type="spellStart"/>
-      <w:r>
-        <w:t>fname</w:t>
-      </w:r>
-      <w:proofErr w:type="spellEnd"/>
-      <w:r>
-        <w:t>”/&gt;</w:t>
-      </w:r>
-    </w:p>
-    <w:p>
-      <w:pPr>
-        <w:pStyle w:val="ListParagraph"/>
-        <w:ind w:left="1080"/>
-      </w:pPr>
-      <w:r>
-        <w:tab/>
-      </w:r>
-      <w:r>
-        <w:tab/>
-      </w:r>
-      <w:r>
-        <w:tab/>
-      </w:r>
-      <w:r>
-        <w:tab/>
-      </w:r>
-      <w:r>
-        <w:tab/>
-      </w:r>
-      <w:r>
-        <w:tab/>
-      </w:r>
-      <w:r>
-        <w:tab/>
-      </w:r>
-      <w:r>
-        <w:tab/>
-        <w:t xml:space="preserve">Html syntax </w:t>
-      </w:r>
-    </w:p>
-    <w:p>
-      <w:pPr>
-        <w:pStyle w:val="ListParagraph"/>
-        <w:ind w:left="1080"/>
-      </w:pPr>
-      <w:r>
-        <w:t>&lt;input type=”text” name</w:t>
-      </w:r>
-      <w:proofErr w:type="gramStart"/>
-      <w:r>
-        <w:t>=”</w:t>
-      </w:r>
-      <w:proofErr w:type="spellStart"/>
-      <w:r>
-        <w:t>fname</w:t>
-      </w:r>
-      <w:proofErr w:type="spellEnd"/>
-      <w:proofErr w:type="gramEnd"/>
-      <w:r>
-        <w:rPr>
-          <w:highlight w:val="yellow"/>
-        </w:rPr>
-        <w:t xml:space="preserve">” </w:t>
-      </w:r>
-      <w:r>
-        <w:rPr>
-          <w:highlight w:val="yellow"/>
-        </w:rPr>
-        <w:t>[</w:t>
-      </w:r>
-      <w:r>
-        <w:t>value</w:t>
-      </w:r>
-      <w:r>
-        <w:rPr>
-          <w:highlight w:val="yellow"/>
-        </w:rPr>
-        <w:t>]</w:t>
-      </w:r>
-      <w:r>
-        <w:t>=”</w:t>
-      </w:r>
-      <w:proofErr w:type="spellStart"/>
-      <w:r>
-        <w:t>fname</w:t>
-      </w:r>
-      <w:proofErr w:type="spellEnd"/>
-      <w:r>
-        <w:t>”/&gt;</w:t>
-      </w:r>
-    </w:p>
-    <w:p>
-      <w:pPr>
-        <w:pStyle w:val="ListParagraph"/>
-        <w:ind w:left="1080"/>
-      </w:pPr>
-      <w:r>
-        <w:t>&lt;</w:t>
-      </w:r>
-      <w:r>
-        <w:rPr>
-          <w:highlight w:val="yellow"/>
-        </w:rPr>
-        <w:t>p [</w:t>
-      </w:r>
-      <w:proofErr w:type="spellStart"/>
-      <w:r>
-        <w:rPr>
-          <w:highlight w:val="yellow"/>
-        </w:rPr>
-        <w:t>innerText</w:t>
-      </w:r>
-      <w:proofErr w:type="spellEnd"/>
-      <w:r>
-        <w:rPr>
-          <w:highlight w:val="yellow"/>
-        </w:rPr>
-        <w:t>]</w:t>
-      </w:r>
-      <w:proofErr w:type="gramStart"/>
-      <w:r>
-        <w:rPr>
-          <w:highlight w:val="yellow"/>
-        </w:rPr>
-        <w:t>=</w:t>
-      </w:r>
-      <w:r>
-        <w:t>”</w:t>
-      </w:r>
-      <w:proofErr w:type="spellStart"/>
-      <w:r>
-        <w:t>fname</w:t>
-      </w:r>
-      <w:proofErr w:type="spellEnd"/>
-      <w:proofErr w:type="gramEnd"/>
-      <w:r>
-        <w:t>”&gt;&lt;/p&gt;</w:t>
-      </w:r>
-    </w:p>
-    <w:p>
-      <w:pPr>
-        <w:pStyle w:val="ListParagraph"/>
-        <w:ind w:left="1080"/>
-      </w:pPr>
-    </w:p>
-    <w:p>
-      <w:pPr>
-        <w:pStyle w:val="ListParagraph"/>
-        <w:numPr>
-          <w:ilvl w:val="0"/>
-          <w:numId w:val="2"/>
-        </w:numPr>
-      </w:pPr>
-      <w:r>
-        <w:t xml:space="preserve">Event </w:t>
-      </w:r>
-      <w:proofErr w:type="gramStart"/>
-      <w:r>
-        <w:t>binding :</w:t>
-      </w:r>
-      <w:proofErr w:type="gramEnd"/>
-      <w:r>
-        <w:t xml:space="preserve"> view to component </w:t>
-      </w:r>
-    </w:p>
-    <w:p>
-      <w:pPr>
-        <w:pStyle w:val="ListParagraph"/>
-        <w:ind w:left="1080"/>
-      </w:pPr>
-      <w:r>
-        <w:t xml:space="preserve">Syntax </w:t>
-      </w:r>
-      <w:r>
-        <w:rPr>
-          <w:highlight w:val="yellow"/>
-        </w:rPr>
-        <w:t>()</w:t>
-      </w:r>
-    </w:p>
-    <w:p>
-      <w:pPr>
-        <w:pStyle w:val="ListParagraph"/>
-        <w:ind w:left="1080"/>
-      </w:pPr>
-    </w:p>
-    <w:p>
-      <w:pPr>
-        <w:pStyle w:val="ListParagraph"/>
-        <w:ind w:left="1080"/>
-      </w:pPr>
-      <w:r>
-        <w:t xml:space="preserve">Angular use same event provided by </w:t>
-      </w:r>
-      <w:proofErr w:type="spellStart"/>
-      <w:r>
-        <w:t>dom</w:t>
-      </w:r>
-      <w:proofErr w:type="spellEnd"/>
-      <w:r>
-        <w:t xml:space="preserve"> or </w:t>
-      </w:r>
-      <w:proofErr w:type="spellStart"/>
-      <w:r>
-        <w:t>js</w:t>
-      </w:r>
-      <w:proofErr w:type="spellEnd"/>
-      <w:r>
-        <w:t xml:space="preserve"> </w:t>
-      </w:r>
-    </w:p>
-    <w:p>
-      <w:pPr>
-        <w:pStyle w:val="ListParagraph"/>
-        <w:ind w:left="1080"/>
-      </w:pPr>
-      <w:r>
-        <w:t xml:space="preserve">In </w:t>
-      </w:r>
-      <w:proofErr w:type="spellStart"/>
-      <w:r>
-        <w:t>js</w:t>
-      </w:r>
-      <w:proofErr w:type="spellEnd"/>
-      <w:r>
-        <w:t xml:space="preserve"> all event </w:t>
-      </w:r>
-      <w:proofErr w:type="gramStart"/>
-      <w:r>
-        <w:t>start</w:t>
-      </w:r>
-      <w:proofErr w:type="gramEnd"/>
-      <w:r>
-        <w:t xml:space="preserve"> with pre-fix on followed event name. But in angular we need to remove on and wrap by ()</w:t>
-      </w:r>
-    </w:p>
-    <w:p>
-      <w:pPr>
-        <w:pStyle w:val="ListParagraph"/>
-        <w:ind w:left="1080"/>
-      </w:pPr>
-      <w:r>
-        <w:t xml:space="preserve">JS event </w:t>
-      </w:r>
-      <w:r>
-        <w:tab/>
-      </w:r>
-      <w:r>
-        <w:tab/>
-      </w:r>
-      <w:r>
-        <w:tab/>
-      </w:r>
-      <w:r>
-        <w:tab/>
-      </w:r>
-      <w:r>
-        <w:tab/>
-        <w:t xml:space="preserve">angular event </w:t>
-      </w:r>
-    </w:p>
-    <w:p>
-      <w:pPr>
-        <w:pStyle w:val="ListParagraph"/>
-        <w:ind w:left="1080"/>
-      </w:pPr>
-      <w:proofErr w:type="spellStart"/>
-      <w:r>
-        <w:t>onClick</w:t>
-      </w:r>
-      <w:proofErr w:type="spellEnd"/>
-      <w:r>
-        <w:t xml:space="preserve"> </w:t>
-      </w:r>
-      <w:r>
-        <w:tab/>
-      </w:r>
-      <w:r>
-        <w:tab/>
-      </w:r>
-      <w:r>
-        <w:tab/>
-      </w:r>
-      <w:r>
-        <w:tab/>
-      </w:r>
-      <w:r>
-        <w:tab/>
-      </w:r>
-      <w:r>
-        <w:rPr>
-          <w:highlight w:val="yellow"/>
-        </w:rPr>
-        <w:t>(click)</w:t>
-      </w:r>
-    </w:p>
-    <w:p>
-      <w:pPr>
-        <w:pStyle w:val="ListParagraph"/>
-        <w:ind w:left="1080"/>
-      </w:pPr>
-    </w:p>
-    <w:p>
-      <w:pPr>
-        <w:pStyle w:val="ListParagraph"/>
-        <w:ind w:left="1080"/>
-      </w:pPr>
-    </w:p>
-    <w:p>
-      <w:pPr>
-        <w:pStyle w:val="ListParagraph"/>
-        <w:numPr>
-          <w:ilvl w:val="0"/>
-          <w:numId w:val="1"/>
-        </w:numPr>
-      </w:pPr>
-      <w:proofErr w:type="gramStart"/>
-      <w:r>
-        <w:t>Two way</w:t>
-      </w:r>
-      <w:proofErr w:type="gramEnd"/>
-      <w:r>
-        <w:t xml:space="preserve"> data binding  </w:t>
-      </w:r>
-    </w:p>
-    <w:p>
-      <w:pPr>
-        <w:pStyle w:val="ListParagraph"/>
-        <w:numPr>
-          <w:ilvl w:val="0"/>
-          <w:numId w:val="3"/>
-        </w:numPr>
-      </w:pPr>
-      <w:r>
-        <w:t xml:space="preserve">Using property binding / string interpolation with event binding we can achieve </w:t>
-      </w:r>
-      <w:proofErr w:type="gramStart"/>
-      <w:r>
-        <w:t>two way</w:t>
-      </w:r>
-      <w:proofErr w:type="gramEnd"/>
-      <w:r>
-        <w:t xml:space="preserve"> data binding </w:t>
-      </w:r>
-    </w:p>
-    <w:p>
-      <w:pPr>
-        <w:pStyle w:val="ListParagraph"/>
-        <w:numPr>
-          <w:ilvl w:val="0"/>
-          <w:numId w:val="3"/>
-        </w:numPr>
-      </w:pPr>
-      <w:r>
-        <w:t xml:space="preserve">Using </w:t>
-      </w:r>
-      <w:proofErr w:type="spellStart"/>
-      <w:r>
-        <w:rPr>
-          <w:highlight w:val="yellow"/>
-        </w:rPr>
-        <w:t>ngModel</w:t>
-      </w:r>
-      <w:proofErr w:type="spellEnd"/>
-      <w:r>
-        <w:t xml:space="preserve"> attribute without explicitly we can achieve </w:t>
-      </w:r>
-      <w:proofErr w:type="gramStart"/>
-      <w:r>
-        <w:t>two way</w:t>
-      </w:r>
-      <w:proofErr w:type="gramEnd"/>
-      <w:r>
-        <w:t xml:space="preserve"> data binding. </w:t>
-      </w:r>
-    </w:p>
-    <w:p/>
-    <w:p>
-      <w:pPr>
-        <w:ind w:left="360"/>
-      </w:pPr>
-      <w:r>
-        <w:lastRenderedPageBreak/>
-        <w:t>[(</w:t>
-      </w:r>
-      <w:proofErr w:type="spellStart"/>
-      <w:r>
-        <w:t>ngModel</w:t>
-      </w:r>
-      <w:proofErr w:type="spellEnd"/>
-      <w:r>
-        <w:t>)]</w:t>
-      </w:r>
-    </w:p>
-    <w:p>
-      <w:pPr>
-        <w:ind w:left="360"/>
-      </w:pPr>
-      <w:proofErr w:type="spellStart"/>
-      <w:r>
-        <w:t>ngModel</w:t>
-      </w:r>
-      <w:proofErr w:type="spellEnd"/>
-      <w:r>
-        <w:t xml:space="preserve"> is </w:t>
-      </w:r>
-      <w:proofErr w:type="spellStart"/>
-      <w:r>
-        <w:t>pre defined</w:t>
-      </w:r>
-      <w:proofErr w:type="spellEnd"/>
-      <w:r>
-        <w:t xml:space="preserve"> attribute part of </w:t>
-      </w:r>
-      <w:proofErr w:type="spellStart"/>
-      <w:r>
-        <w:t>FormsModule</w:t>
-      </w:r>
-      <w:proofErr w:type="spellEnd"/>
-      <w:r>
-        <w:t xml:space="preserve">. So in </w:t>
-      </w:r>
-      <w:proofErr w:type="spellStart"/>
-      <w:proofErr w:type="gramStart"/>
-      <w:r>
-        <w:t>app.module</w:t>
-      </w:r>
-      <w:proofErr w:type="gramEnd"/>
-      <w:r>
-        <w:t>.ts</w:t>
-      </w:r>
-      <w:proofErr w:type="spellEnd"/>
-      <w:r>
-        <w:t xml:space="preserve"> file we need to import </w:t>
-      </w:r>
-      <w:proofErr w:type="spellStart"/>
-      <w:r>
-        <w:t>ngModel</w:t>
-      </w:r>
-      <w:proofErr w:type="spellEnd"/>
-      <w:r>
-        <w:t xml:space="preserve"> attribute to achieve attribute. </w:t>
-      </w:r>
-    </w:p>
-    <w:p>
-      <w:pPr>
-        <w:ind w:left="360"/>
-      </w:pPr>
-    </w:p>
-    <w:p/>
-    <w:p>
-      <w:pPr>
-        <w:ind w:left="360"/>
-      </w:pPr>
-    </w:p>
-    <w:p>
-      <w:r>
-        <w:t xml:space="preserve">We want to pass the value (dynamic value </w:t>
-      </w:r>
-      <w:proofErr w:type="gramStart"/>
-      <w:r>
-        <w:t>from )</w:t>
-      </w:r>
-      <w:proofErr w:type="gramEnd"/>
-      <w:r>
-        <w:t xml:space="preserve"> view to components </w:t>
+        <w:t>1</w:t>
+      </w:r>
+      <w:r>
+        <w:rPr>
+          <w:b/>
+          <w:bCs/>
+        </w:rPr>
+        <w:t>6</w:t>
+      </w:r>
+      <w:r>
+        <w:rPr>
+          <w:b/>
+          <w:bCs/>
+        </w:rPr>
+        <w:t xml:space="preserve"> June – 2024 </w:t>
+      </w:r>
+    </w:p>
+    <w:p>
+      <w:pPr>
+        <w:rPr>
+          <w:b/>
+          <w:bCs/>
+        </w:rPr>
+      </w:pPr>
+    </w:p>
+    <w:p>
+      <w:r>
+        <w:t xml:space="preserve">We want to pass the value (dynamic value from ) view to components </w:t>
       </w:r>
     </w:p>
     <w:p>
@@ -1223,28 +140,12 @@
       <w:r>
         <w:t xml:space="preserve">We use </w:t>
       </w:r>
-      <w:proofErr w:type="spellStart"/>
       <w:r>
         <w:rPr>
           <w:highlight w:val="yellow"/>
         </w:rPr>
-        <w:t>ngForm</w:t>
-      </w:r>
-      <w:proofErr w:type="spellEnd"/>
-      <w:r>
-        <w:rPr>
-          <w:highlight w:val="yellow"/>
-        </w:rPr>
-        <w:t xml:space="preserve"> and </w:t>
-      </w:r>
-      <w:proofErr w:type="spellStart"/>
-      <w:r>
-        <w:rPr>
-          <w:highlight w:val="yellow"/>
-        </w:rPr>
-        <w:t>ngModel</w:t>
-      </w:r>
-      <w:proofErr w:type="spellEnd"/>
+        <w:t>ngForm and ngModel</w:t>
+      </w:r>
       <w:r>
         <w:t xml:space="preserve"> attribute in view side. </w:t>
       </w:r>
@@ -1304,92 +205,44 @@
         <w:rPr>
           <w:highlight w:val="yellow"/>
         </w:rPr>
-        <w:t>#loginRef</w:t>
-      </w:r>
-      <w:proofErr w:type="gramStart"/>
+        <w:t>#loginRef=”ngForm”</w:t>
+      </w:r>
+      <w:r>
+        <w:t>&gt;</w:t>
+      </w:r>
+    </w:p>
+    <w:p>
+      <w:pPr>
+        <w:ind w:left="1980"/>
+      </w:pPr>
+    </w:p>
+    <w:p>
+      <w:pPr>
+        <w:ind w:left="1980"/>
+      </w:pPr>
+      <w:r>
+        <w:t>&lt;/form&gt;</w:t>
+      </w:r>
+    </w:p>
+    <w:p>
+      <w:pPr>
+        <w:ind w:left="1980"/>
+      </w:pPr>
       <w:r>
         <w:rPr>
           <w:highlight w:val="yellow"/>
         </w:rPr>
-        <w:t>=”ngForm</w:t>
-      </w:r>
-      <w:proofErr w:type="gramEnd"/>
+        <w:t>ngForm and ngModel</w:t>
+      </w:r>
+      <w:r>
+        <w:t xml:space="preserve"> attribute part of FormsModule. So while using these attribute we need to import in </w:t>
+      </w:r>
       <w:r>
         <w:rPr>
           <w:highlight w:val="yellow"/>
         </w:rPr>
-        <w:t>”</w:t>
-      </w:r>
-      <w:r>
-        <w:t>&gt;</w:t>
-      </w:r>
-    </w:p>
-    <w:p>
-      <w:pPr>
-        <w:ind w:left="1980"/>
-      </w:pPr>
-    </w:p>
-    <w:p>
-      <w:pPr>
-        <w:ind w:left="1980"/>
-      </w:pPr>
-      <w:r>
-        <w:t>&lt;/form&gt;</w:t>
-      </w:r>
-    </w:p>
-    <w:p>
-      <w:pPr>
-        <w:ind w:left="1980"/>
-      </w:pPr>
-      <w:proofErr w:type="spellStart"/>
-      <w:r>
-        <w:rPr>
-          <w:highlight w:val="yellow"/>
-        </w:rPr>
-        <w:t>ngForm</w:t>
-      </w:r>
-      <w:proofErr w:type="spellEnd"/>
-      <w:r>
-        <w:rPr>
-          <w:highlight w:val="yellow"/>
-        </w:rPr>
-        <w:t xml:space="preserve"> and </w:t>
-      </w:r>
-      <w:proofErr w:type="spellStart"/>
-      <w:r>
-        <w:rPr>
-          <w:highlight w:val="yellow"/>
-        </w:rPr>
-        <w:t>ngModel</w:t>
-      </w:r>
-      <w:proofErr w:type="spellEnd"/>
-      <w:r>
-        <w:t xml:space="preserve"> attribute part of </w:t>
-      </w:r>
-      <w:proofErr w:type="spellStart"/>
-      <w:r>
-        <w:t>FormsModule</w:t>
-      </w:r>
-      <w:proofErr w:type="spellEnd"/>
-      <w:r>
-        <w:t xml:space="preserve">. So while using these attribute we need to import in </w:t>
-      </w:r>
-      <w:proofErr w:type="spellStart"/>
-      <w:proofErr w:type="gramStart"/>
-      <w:r>
-        <w:rPr>
-          <w:highlight w:val="yellow"/>
-        </w:rPr>
-        <w:t>app.module</w:t>
-      </w:r>
-      <w:proofErr w:type="gramEnd"/>
-      <w:r>
-        <w:rPr>
-          <w:highlight w:val="yellow"/>
-        </w:rPr>
-        <w:t>.ts</w:t>
-      </w:r>
-      <w:proofErr w:type="spellEnd"/>
+        <w:t>app.module.ts</w:t>
+      </w:r>
       <w:r>
         <w:t xml:space="preserve"> file. </w:t>
       </w:r>
@@ -1426,63 +279,23 @@
           <w:numId w:val="4"/>
         </w:numPr>
       </w:pPr>
-      <w:proofErr w:type="spellStart"/>
       <w:r>
         <w:rPr>
           <w:highlight w:val="yellow"/>
         </w:rPr>
-        <w:t>formGroup</w:t>
-      </w:r>
-      <w:proofErr w:type="spellEnd"/>
+        <w:t>formGroup formControlName</w:t>
+      </w:r>
+      <w:r>
+        <w:t xml:space="preserve"> attribute in view side and </w:t>
+      </w:r>
       <w:r>
         <w:rPr>
           <w:highlight w:val="yellow"/>
         </w:rPr>
-        <w:t xml:space="preserve"> </w:t>
-      </w:r>
-      <w:proofErr w:type="spellStart"/>
-      <w:r>
-        <w:rPr>
-          <w:highlight w:val="yellow"/>
-        </w:rPr>
-        <w:t>formControlName</w:t>
-      </w:r>
-      <w:proofErr w:type="spellEnd"/>
-      <w:r>
-        <w:t xml:space="preserve"> attribute in view side and </w:t>
-      </w:r>
-      <w:proofErr w:type="spellStart"/>
-      <w:r>
-        <w:rPr>
-          <w:highlight w:val="yellow"/>
-        </w:rPr>
-        <w:t>FormGroup</w:t>
-      </w:r>
-      <w:proofErr w:type="spellEnd"/>
-      <w:r>
-        <w:rPr>
-          <w:highlight w:val="yellow"/>
-        </w:rPr>
-        <w:t xml:space="preserve"> and </w:t>
-      </w:r>
-      <w:proofErr w:type="spellStart"/>
-      <w:r>
-        <w:rPr>
-          <w:highlight w:val="yellow"/>
-        </w:rPr>
-        <w:t>FormControl</w:t>
-      </w:r>
-      <w:proofErr w:type="spellEnd"/>
-      <w:r>
-        <w:t xml:space="preserve"> in </w:t>
-      </w:r>
-      <w:proofErr w:type="spellStart"/>
-      <w:r>
-        <w:t>ts</w:t>
-      </w:r>
-      <w:proofErr w:type="spellEnd"/>
-      <w:r>
-        <w:t xml:space="preserve"> side </w:t>
+        <w:t>FormGroup and FormControl</w:t>
+      </w:r>
+      <w:r>
+        <w:t xml:space="preserve"> in ts side </w:t>
       </w:r>
     </w:p>
     <w:p>
@@ -1506,15 +319,7 @@
         </w:numPr>
       </w:pPr>
       <w:r>
-        <w:t xml:space="preserve">good for </w:t>
-      </w:r>
-      <w:proofErr w:type="spellStart"/>
-      <w:r>
-        <w:t>ts</w:t>
-      </w:r>
-      <w:proofErr w:type="spellEnd"/>
-      <w:r>
-        <w:t xml:space="preserve"> or angular background.</w:t>
+        <w:t>good for ts or angular background.</w:t>
       </w:r>
     </w:p>
     <w:p>
@@ -1565,69 +370,35 @@
         <w:rPr>
           <w:highlight w:val="yellow"/>
         </w:rPr>
-        <w:t xml:space="preserve">ng g c </w:t>
+        <w:t xml:space="preserve">ng g c template-reference </w:t>
       </w:r>
       <w:r>
         <w:rPr>
           <w:highlight w:val="yellow"/>
         </w:rPr>
-        <w:t xml:space="preserve">template-reference </w:t>
-      </w:r>
-      <w:r>
+        <w:tab/>
+        <w:t xml:space="preserve">these three are child of angular-forms </w:t>
+      </w:r>
+    </w:p>
+    <w:p>
+      <w:pPr>
         <w:rPr>
           <w:highlight w:val="yellow"/>
         </w:rPr>
-        <w:tab/>
-        <w:t xml:space="preserve">these three are child of angular-forms </w:t>
-      </w:r>
-    </w:p>
-    <w:p>
-      <w:pPr>
+      </w:pPr>
+      <w:r>
         <w:rPr>
           <w:highlight w:val="yellow"/>
         </w:rPr>
-      </w:pPr>
+        <w:t xml:space="preserve">ng g c tdf-login </w:t>
+      </w:r>
+    </w:p>
+    <w:p>
       <w:r>
         <w:rPr>
           <w:highlight w:val="yellow"/>
         </w:rPr>
-        <w:t xml:space="preserve">ng g c </w:t>
-      </w:r>
-      <w:proofErr w:type="spellStart"/>
-      <w:r>
-        <w:rPr>
-          <w:highlight w:val="yellow"/>
-        </w:rPr>
-        <w:t>tdf</w:t>
-      </w:r>
-      <w:proofErr w:type="spellEnd"/>
-      <w:r>
-        <w:rPr>
-          <w:highlight w:val="yellow"/>
-        </w:rPr>
-        <w:t xml:space="preserve">-login </w:t>
-      </w:r>
-    </w:p>
-    <w:p>
-      <w:r>
-        <w:rPr>
-          <w:highlight w:val="yellow"/>
-        </w:rPr>
-        <w:t xml:space="preserve">ng g c </w:t>
-      </w:r>
-      <w:proofErr w:type="spellStart"/>
-      <w:r>
-        <w:rPr>
-          <w:highlight w:val="yellow"/>
-        </w:rPr>
-        <w:t>mdf</w:t>
-      </w:r>
-      <w:proofErr w:type="spellEnd"/>
-      <w:r>
-        <w:rPr>
-          <w:highlight w:val="yellow"/>
-        </w:rPr>
-        <w:t>-login</w:t>
+        <w:t>ng g c mdf-login</w:t>
       </w:r>
       <w:r>
         <w:t xml:space="preserve"> </w:t>
@@ -1647,7 +418,6 @@
     </w:p>
     <w:p>
       <w:r>
-        <w:lastRenderedPageBreak/>
         <w:t xml:space="preserve">Angular service </w:t>
       </w:r>
     </w:p>
@@ -1655,25 +425,330 @@
     <w:p/>
     <w:p>
       <w:r>
-        <w:t>&lt;Movies search</w:t>
-      </w:r>
-      <w:proofErr w:type="gramStart"/>
-      <w:r>
-        <w:t>=”search</w:t>
-      </w:r>
-      <w:proofErr w:type="gramEnd"/>
-      <w:r>
-        <w:t>” fun=”</w:t>
-      </w:r>
-      <w:proofErr w:type="spellStart"/>
-      <w:r>
-        <w:t>setSearch</w:t>
-      </w:r>
-      <w:proofErr w:type="spellEnd"/>
-      <w:r>
-        <w:t>”&gt;&lt;/Movies&gt;</w:t>
-      </w:r>
-    </w:p>
+        <w:t>Angular Service :</w:t>
+      </w:r>
+    </w:p>
+    <w:p>
+      <w:r>
+        <w:t xml:space="preserve">If we write any business logic (simple or complex ) that logic is local to that components. </w:t>
+      </w:r>
+    </w:p>
+    <w:p>
+      <w:r>
+        <w:t xml:space="preserve">But if we need same logic for more than one component we can write that code in separate class that class is known as service class. </w:t>
+      </w:r>
+    </w:p>
+    <w:p/>
+    <w:p>
+      <w:r>
+        <w:t>Html (template)</w:t>
+      </w:r>
+      <w:r>
+        <w:tab/>
+      </w:r>
+      <w:r>
+        <w:tab/>
+        <w:t>component.ts</w:t>
+      </w:r>
+      <w:r>
+        <w:tab/>
+      </w:r>
+      <w:r>
+        <w:tab/>
+      </w:r>
+      <w:r>
+        <w:tab/>
+        <w:t xml:space="preserve">service.ts </w:t>
+      </w:r>
+    </w:p>
+    <w:p/>
+    <w:p>
+      <w:r>
+        <w:rPr>
+          <w:noProof/>
+        </w:rPr>
+        <mc:AlternateContent>
+          <mc:Choice Requires="wps">
+            <w:drawing>
+              <wp:anchor distT="0" distB="0" distL="114300" distR="114300" simplePos="0" relativeHeight="251659264" behindDoc="0" locked="0" layoutInCell="1" allowOverlap="1" wp14:anchorId="69B2385C" wp14:editId="05C46A4D">
+                <wp:simplePos x="0" y="0"/>
+                <wp:positionH relativeFrom="column">
+                  <wp:posOffset>1792586</wp:posOffset>
+                </wp:positionH>
+                <wp:positionV relativeFrom="paragraph">
+                  <wp:posOffset>278778</wp:posOffset>
+                </wp:positionV>
+                <wp:extent cx="1507402" cy="217283"/>
+                <wp:effectExtent l="0" t="0" r="74295" b="87630"/>
+                <wp:wrapNone/>
+                <wp:docPr id="1085365588" name="Straight Arrow Connector 1"/>
+                <wp:cNvGraphicFramePr/>
+                <a:graphic xmlns:a="http://schemas.openxmlformats.org/drawingml/2006/main">
+                  <a:graphicData uri="http://schemas.microsoft.com/office/word/2010/wordprocessingShape">
+                    <wps:wsp>
+                      <wps:cNvCnPr/>
+                      <wps:spPr>
+                        <a:xfrm>
+                          <a:off x="0" y="0"/>
+                          <a:ext cx="1507402" cy="217283"/>
+                        </a:xfrm>
+                        <a:prstGeom prst="straightConnector1">
+                          <a:avLst/>
+                        </a:prstGeom>
+                        <a:ln>
+                          <a:tailEnd type="triangle"/>
+                        </a:ln>
+                      </wps:spPr>
+                      <wps:style>
+                        <a:lnRef idx="1">
+                          <a:schemeClr val="accent1"/>
+                        </a:lnRef>
+                        <a:fillRef idx="0">
+                          <a:schemeClr val="accent1"/>
+                        </a:fillRef>
+                        <a:effectRef idx="0">
+                          <a:schemeClr val="accent1"/>
+                        </a:effectRef>
+                        <a:fontRef idx="minor">
+                          <a:schemeClr val="tx1"/>
+                        </a:fontRef>
+                      </wps:style>
+                      <wps:bodyPr/>
+                    </wps:wsp>
+                  </a:graphicData>
+                </a:graphic>
+              </wp:anchor>
+            </w:drawing>
+          </mc:Choice>
+          <mc:Fallback>
+            <w:pict>
+              <v:shapetype w14:anchorId="06260116" id="_x0000_t32" coordsize="21600,21600" o:spt="32" o:oned="t" path="m,l21600,21600e" filled="f">
+                <v:path arrowok="t" fillok="f" o:connecttype="none"/>
+                <o:lock v:ext="edit" shapetype="t"/>
+              </v:shapetype>
+              <v:shape id="Straight Arrow Connector 1" o:spid="_x0000_s1026" type="#_x0000_t32" style="position:absolute;margin-left:141.15pt;margin-top:21.95pt;width:118.7pt;height:17.1pt;z-index:251659264;visibility:visible;mso-wrap-style:square;mso-wrap-distance-left:9pt;mso-wrap-distance-top:0;mso-wrap-distance-right:9pt;mso-wrap-distance-bottom:0;mso-position-horizontal:absolute;mso-position-horizontal-relative:text;mso-position-vertical:absolute;mso-position-vertical-relative:text" o:gfxdata="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" strokecolor="#4472c4 [3204]" strokeweight=".5pt">
+                <v:stroke endarrow="block" joinstyle="miter"/>
+              </v:shape>
+            </w:pict>
+          </mc:Fallback>
+        </mc:AlternateContent>
+      </w:r>
+      <w:r>
+        <w:t>Tdf-login.html ---</w:t>
+      </w:r>
+      <w:r>
+        <w:sym w:font="Wingdings" w:char="F0E0"/>
+      </w:r>
+      <w:r>
+        <w:tab/>
+        <w:t>checkUser()</w:t>
+      </w:r>
+    </w:p>
+    <w:p>
+      <w:r>
+        <w:rPr>
+          <w:noProof/>
+        </w:rPr>
+        <mc:AlternateContent>
+          <mc:Choice Requires="wps">
+            <w:drawing>
+              <wp:anchor distT="0" distB="0" distL="114300" distR="114300" simplePos="0" relativeHeight="251660288" behindDoc="0" locked="0" layoutInCell="1" allowOverlap="1" wp14:anchorId="3A21A2D8" wp14:editId="712666ED">
+                <wp:simplePos x="0" y="0"/>
+                <wp:positionH relativeFrom="column">
+                  <wp:posOffset>1901228</wp:posOffset>
+                </wp:positionH>
+                <wp:positionV relativeFrom="paragraph">
+                  <wp:posOffset>278847</wp:posOffset>
+                </wp:positionV>
+                <wp:extent cx="1335386" cy="502467"/>
+                <wp:effectExtent l="0" t="38100" r="55880" b="31115"/>
+                <wp:wrapNone/>
+                <wp:docPr id="1075195292" name="Straight Arrow Connector 2"/>
+                <wp:cNvGraphicFramePr/>
+                <a:graphic xmlns:a="http://schemas.openxmlformats.org/drawingml/2006/main">
+                  <a:graphicData uri="http://schemas.microsoft.com/office/word/2010/wordprocessingShape">
+                    <wps:wsp>
+                      <wps:cNvCnPr/>
+                      <wps:spPr>
+                        <a:xfrm flipV="1">
+                          <a:off x="0" y="0"/>
+                          <a:ext cx="1335386" cy="502467"/>
+                        </a:xfrm>
+                        <a:prstGeom prst="straightConnector1">
+                          <a:avLst/>
+                        </a:prstGeom>
+                        <a:ln>
+                          <a:tailEnd type="triangle"/>
+                        </a:ln>
+                      </wps:spPr>
+                      <wps:style>
+                        <a:lnRef idx="1">
+                          <a:schemeClr val="accent1"/>
+                        </a:lnRef>
+                        <a:fillRef idx="0">
+                          <a:schemeClr val="accent1"/>
+                        </a:fillRef>
+                        <a:effectRef idx="0">
+                          <a:schemeClr val="accent1"/>
+                        </a:effectRef>
+                        <a:fontRef idx="minor">
+                          <a:schemeClr val="tx1"/>
+                        </a:fontRef>
+                      </wps:style>
+                      <wps:bodyPr/>
+                    </wps:wsp>
+                  </a:graphicData>
+                </a:graphic>
+              </wp:anchor>
+            </w:drawing>
+          </mc:Choice>
+          <mc:Fallback>
+            <w:pict>
+              <v:shape w14:anchorId="0E5F4B6D" id="Straight Arrow Connector 2" o:spid="_x0000_s1026" type="#_x0000_t32" style="position:absolute;margin-left:149.7pt;margin-top:21.95pt;width:105.15pt;height:39.55pt;flip:y;z-index:251660288;visibility:visible;mso-wrap-style:square;mso-wrap-distance-left:9pt;mso-wrap-distance-top:0;mso-wrap-distance-right:9pt;mso-wrap-distance-bottom:0;mso-position-horizontal:absolute;mso-position-horizontal-relative:text;mso-position-vertical:absolute;mso-position-vertical-relative:text" o:gfxdata="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" strokecolor="#4472c4 [3204]" strokeweight=".5pt">
+                <v:stroke endarrow="block" joinstyle="miter"/>
+              </v:shape>
+            </w:pict>
+          </mc:Fallback>
+        </mc:AlternateContent>
+      </w:r>
+      <w:r>
+        <w:tab/>
+      </w:r>
+      <w:r>
+        <w:tab/>
+      </w:r>
+      <w:r>
+        <w:tab/>
+      </w:r>
+      <w:r>
+        <w:tab/>
+      </w:r>
+      <w:r>
+        <w:tab/>
+      </w:r>
+      <w:r>
+        <w:tab/>
+      </w:r>
+      <w:r>
+        <w:tab/>
+        <w:t>checkUser()</w:t>
+      </w:r>
+    </w:p>
+    <w:p>
+      <w:r>
+        <w:t>Mdf-login.html -</w:t>
+      </w:r>
+      <w:r>
+        <w:sym w:font="Wingdings" w:char="F0E0"/>
+      </w:r>
+      <w:r>
+        <w:tab/>
+        <w:t>checkUser()</w:t>
+      </w:r>
+    </w:p>
+    <w:p>
+      <w:r>
+        <w:tab/>
+      </w:r>
+      <w:r>
+        <w:tab/>
+      </w:r>
+      <w:r>
+        <w:tab/>
+      </w:r>
+      <w:r>
+        <w:tab/>
+      </w:r>
+      <w:r>
+        <w:tab/>
+      </w:r>
+      <w:r>
+        <w:tab/>
+      </w:r>
+      <w:r>
+        <w:tab/>
+      </w:r>
+      <w:r>
+        <w:t>Checking emailid and password</w:t>
+      </w:r>
+    </w:p>
+    <w:p>
+      <w:r>
+        <w:t xml:space="preserve">Angular service mainly divided into two types. </w:t>
+      </w:r>
+    </w:p>
+    <w:p>
+      <w:pPr>
+        <w:pStyle w:val="ListParagraph"/>
+        <w:numPr>
+          <w:ilvl w:val="0"/>
+          <w:numId w:val="5"/>
+        </w:numPr>
+      </w:pPr>
+      <w:r>
+        <w:t>User defined service</w:t>
+      </w:r>
+    </w:p>
+    <w:p>
+      <w:pPr>
+        <w:pStyle w:val="ListParagraph"/>
+        <w:numPr>
+          <w:ilvl w:val="1"/>
+          <w:numId w:val="5"/>
+        </w:numPr>
+      </w:pPr>
+      <w:r>
+        <w:t>Create user defined service class explicitly using new keyword.  (normal class)</w:t>
+      </w:r>
+    </w:p>
+    <w:p>
+      <w:pPr>
+        <w:pStyle w:val="ListParagraph"/>
+        <w:numPr>
+          <w:ilvl w:val="1"/>
+          <w:numId w:val="5"/>
+        </w:numPr>
+      </w:pPr>
+      <w:r>
+        <w:t>Create user defined service class object using DI (Dependency Injection)</w:t>
+      </w:r>
+    </w:p>
+    <w:p>
+      <w:pPr>
+        <w:pStyle w:val="ListParagraph"/>
+        <w:ind w:left="1440"/>
+      </w:pPr>
+      <w:r>
+        <w:t>as well as IOC</w:t>
+      </w:r>
+      <w:r>
+        <w:t xml:space="preserve">(Inversion of control). </w:t>
+      </w:r>
+    </w:p>
+    <w:p>
+      <w:pPr>
+        <w:pStyle w:val="ListParagraph"/>
+        <w:numPr>
+          <w:ilvl w:val="0"/>
+          <w:numId w:val="5"/>
+        </w:numPr>
+      </w:pPr>
+      <w:r>
+        <w:t>Pre</w:t>
+      </w:r>
+      <w:r>
+        <w:t>-</w:t>
+      </w:r>
+      <w:r>
+        <w:t xml:space="preserve">defined service </w:t>
+      </w:r>
+    </w:p>
+    <w:p/>
+    <w:p/>
+    <w:p/>
+    <w:p/>
+    <w:p/>
+    <w:p/>
     <w:p/>
     <w:p/>
     <w:p/>
@@ -1877,6 +952,95 @@
     </w:lvl>
   </w:abstractNum>
   <w:abstractNum w:abstractNumId="2" w15:restartNumberingAfterBreak="0">
+    <w:nsid w:val="36CA2E7D"/>
+    <w:multiLevelType w:val="hybridMultilevel"/>
+    <w:tmpl w:val="E65044B8"/>
+    <w:lvl w:ilvl="0" w:tplc="4009000F">
+      <w:start w:val="1"/>
+      <w:numFmt w:val="decimal"/>
+      <w:lvlText w:val="%1."/>
+      <w:lvlJc w:val="left"/>
+      <w:pPr>
+        <w:ind w:left="720" w:hanging="360"/>
+      </w:pPr>
+      <w:rPr>
+        <w:rFonts w:hint="default"/>
+      </w:rPr>
+    </w:lvl>
+    <w:lvl w:ilvl="1" w:tplc="40090019">
+      <w:start w:val="1"/>
+      <w:numFmt w:val="lowerLetter"/>
+      <w:lvlText w:val="%2."/>
+      <w:lvlJc w:val="left"/>
+      <w:pPr>
+        <w:ind w:left="1440" w:hanging="360"/>
+      </w:pPr>
+    </w:lvl>
+    <w:lvl w:ilvl="2" w:tplc="4009001B" w:tentative="1">
+      <w:start w:val="1"/>
+      <w:numFmt w:val="lowerRoman"/>
+      <w:lvlText w:val="%3."/>
+      <w:lvlJc w:val="right"/>
+      <w:pPr>
+        <w:ind w:left="2160" w:hanging="180"/>
+      </w:pPr>
+    </w:lvl>
+    <w:lvl w:ilvl="3" w:tplc="4009000F" w:tentative="1">
+      <w:start w:val="1"/>
+      <w:numFmt w:val="decimal"/>
+      <w:lvlText w:val="%4."/>
+      <w:lvlJc w:val="left"/>
+      <w:pPr>
+        <w:ind w:left="2880" w:hanging="360"/>
+      </w:pPr>
+    </w:lvl>
+    <w:lvl w:ilvl="4" w:tplc="40090019" w:tentative="1">
+      <w:start w:val="1"/>
+      <w:numFmt w:val="lowerLetter"/>
+      <w:lvlText w:val="%5."/>
+      <w:lvlJc w:val="left"/>
+      <w:pPr>
+        <w:ind w:left="3600" w:hanging="360"/>
+      </w:pPr>
+    </w:lvl>
+    <w:lvl w:ilvl="5" w:tplc="4009001B" w:tentative="1">
+      <w:start w:val="1"/>
+      <w:numFmt w:val="lowerRoman"/>
+      <w:lvlText w:val="%6."/>
+      <w:lvlJc w:val="right"/>
+      <w:pPr>
+        <w:ind w:left="4320" w:hanging="180"/>
+      </w:pPr>
+    </w:lvl>
+    <w:lvl w:ilvl="6" w:tplc="4009000F" w:tentative="1">
+      <w:start w:val="1"/>
+      <w:numFmt w:val="decimal"/>
+      <w:lvlText w:val="%7."/>
+      <w:lvlJc w:val="left"/>
+      <w:pPr>
+        <w:ind w:left="5040" w:hanging="360"/>
+      </w:pPr>
+    </w:lvl>
+    <w:lvl w:ilvl="7" w:tplc="40090019" w:tentative="1">
+      <w:start w:val="1"/>
+      <w:numFmt w:val="lowerLetter"/>
+      <w:lvlText w:val="%8."/>
+      <w:lvlJc w:val="left"/>
+      <w:pPr>
+        <w:ind w:left="5760" w:hanging="360"/>
+      </w:pPr>
+    </w:lvl>
+    <w:lvl w:ilvl="8" w:tplc="4009001B" w:tentative="1">
+      <w:start w:val="1"/>
+      <w:numFmt w:val="lowerRoman"/>
+      <w:lvlText w:val="%9."/>
+      <w:lvlJc w:val="right"/>
+      <w:pPr>
+        <w:ind w:left="6480" w:hanging="180"/>
+      </w:pPr>
+    </w:lvl>
+  </w:abstractNum>
+  <w:abstractNum w:abstractNumId="3" w15:restartNumberingAfterBreak="0">
     <w:nsid w:val="505F1326"/>
     <w:multiLevelType w:val="hybridMultilevel"/>
     <w:tmpl w:val="2FBC8780"/>
@@ -1965,7 +1129,7 @@
       </w:pPr>
     </w:lvl>
   </w:abstractNum>
-  <w:abstractNum w:abstractNumId="3" w15:restartNumberingAfterBreak="0">
+  <w:abstractNum w:abstractNumId="4" w15:restartNumberingAfterBreak="0">
     <w:nsid w:val="74F07C3E"/>
     <w:multiLevelType w:val="hybridMultilevel"/>
     <w:tmpl w:val="05D047EA"/>
@@ -2055,7 +1219,7 @@
     </w:lvl>
   </w:abstractNum>
   <w:num w:numId="1" w16cid:durableId="2140028624">
-    <w:abstractNumId w:val="3"/>
+    <w:abstractNumId w:val="4"/>
   </w:num>
   <w:num w:numId="2" w16cid:durableId="954412255">
     <w:abstractNumId w:val="0"/>
@@ -2064,6 +1228,9 @@
     <w:abstractNumId w:val="1"/>
   </w:num>
   <w:num w:numId="4" w16cid:durableId="244071067">
+    <w:abstractNumId w:val="3"/>
+  </w:num>
+  <w:num w:numId="5" w16cid:durableId="486750234">
     <w:abstractNumId w:val="2"/>
   </w:num>
 </w:numbering>

--- a/course 2/16 June - 2024  - Angular Framework Notes.docx
+++ b/course 2/16 June - 2024  - Angular Framework Notes.docx
@@ -140,12 +140,28 @@
       <w:r>
         <w:t xml:space="preserve">We use </w:t>
       </w:r>
-      <w:r>
-        <w:rPr>
-          <w:highlight w:val="yellow"/>
-        </w:rPr>
-        <w:t>ngForm and ngModel</w:t>
-      </w:r>
+      <w:proofErr w:type="spellStart"/>
+      <w:r>
+        <w:rPr>
+          <w:highlight w:val="yellow"/>
+        </w:rPr>
+        <w:t>ngForm</w:t>
+      </w:r>
+      <w:proofErr w:type="spellEnd"/>
+      <w:r>
+        <w:rPr>
+          <w:highlight w:val="yellow"/>
+        </w:rPr>
+        <w:t xml:space="preserve"> and </w:t>
+      </w:r>
+      <w:proofErr w:type="spellStart"/>
+      <w:r>
+        <w:rPr>
+          <w:highlight w:val="yellow"/>
+        </w:rPr>
+        <w:t>ngModel</w:t>
+      </w:r>
+      <w:proofErr w:type="spellEnd"/>
       <w:r>
         <w:t xml:space="preserve"> attribute in view side. </w:t>
       </w:r>
@@ -228,21 +244,47 @@
       <w:pPr>
         <w:ind w:left="1980"/>
       </w:pPr>
-      <w:r>
-        <w:rPr>
-          <w:highlight w:val="yellow"/>
-        </w:rPr>
-        <w:t>ngForm and ngModel</w:t>
-      </w:r>
-      <w:r>
-        <w:t xml:space="preserve"> attribute part of FormsModule. So while using these attribute we need to import in </w:t>
-      </w:r>
+      <w:proofErr w:type="spellStart"/>
+      <w:r>
+        <w:rPr>
+          <w:highlight w:val="yellow"/>
+        </w:rPr>
+        <w:t>ngForm</w:t>
+      </w:r>
+      <w:proofErr w:type="spellEnd"/>
+      <w:r>
+        <w:rPr>
+          <w:highlight w:val="yellow"/>
+        </w:rPr>
+        <w:t xml:space="preserve"> and </w:t>
+      </w:r>
+      <w:proofErr w:type="spellStart"/>
+      <w:r>
+        <w:rPr>
+          <w:highlight w:val="yellow"/>
+        </w:rPr>
+        <w:t>ngModel</w:t>
+      </w:r>
+      <w:proofErr w:type="spellEnd"/>
+      <w:r>
+        <w:t xml:space="preserve"> attribute part of </w:t>
+      </w:r>
+      <w:proofErr w:type="spellStart"/>
+      <w:r>
+        <w:t>FormsModule</w:t>
+      </w:r>
+      <w:proofErr w:type="spellEnd"/>
+      <w:r>
+        <w:t xml:space="preserve">. So while using these attribute we need to import in </w:t>
+      </w:r>
+      <w:proofErr w:type="spellStart"/>
       <w:r>
         <w:rPr>
           <w:highlight w:val="yellow"/>
         </w:rPr>
         <w:t>app.module.ts</w:t>
       </w:r>
+      <w:proofErr w:type="spellEnd"/>
       <w:r>
         <w:t xml:space="preserve"> file. </w:t>
       </w:r>
@@ -279,23 +321,63 @@
           <w:numId w:val="4"/>
         </w:numPr>
       </w:pPr>
-      <w:r>
-        <w:rPr>
-          <w:highlight w:val="yellow"/>
-        </w:rPr>
-        <w:t>formGroup formControlName</w:t>
-      </w:r>
+      <w:proofErr w:type="spellStart"/>
+      <w:r>
+        <w:rPr>
+          <w:highlight w:val="yellow"/>
+        </w:rPr>
+        <w:t>formGroup</w:t>
+      </w:r>
+      <w:proofErr w:type="spellEnd"/>
+      <w:r>
+        <w:rPr>
+          <w:highlight w:val="yellow"/>
+        </w:rPr>
+        <w:t xml:space="preserve"> </w:t>
+      </w:r>
+      <w:proofErr w:type="spellStart"/>
+      <w:r>
+        <w:rPr>
+          <w:highlight w:val="yellow"/>
+        </w:rPr>
+        <w:t>formControlName</w:t>
+      </w:r>
+      <w:proofErr w:type="spellEnd"/>
       <w:r>
         <w:t xml:space="preserve"> attribute in view side and </w:t>
       </w:r>
-      <w:r>
-        <w:rPr>
-          <w:highlight w:val="yellow"/>
-        </w:rPr>
-        <w:t>FormGroup and FormControl</w:t>
-      </w:r>
-      <w:r>
-        <w:t xml:space="preserve"> in ts side </w:t>
+      <w:proofErr w:type="spellStart"/>
+      <w:r>
+        <w:rPr>
+          <w:highlight w:val="yellow"/>
+        </w:rPr>
+        <w:t>FormGroup</w:t>
+      </w:r>
+      <w:proofErr w:type="spellEnd"/>
+      <w:r>
+        <w:rPr>
+          <w:highlight w:val="yellow"/>
+        </w:rPr>
+        <w:t xml:space="preserve"> and </w:t>
+      </w:r>
+      <w:proofErr w:type="spellStart"/>
+      <w:r>
+        <w:rPr>
+          <w:highlight w:val="yellow"/>
+        </w:rPr>
+        <w:t>FormControl</w:t>
+      </w:r>
+      <w:proofErr w:type="spellEnd"/>
+      <w:r>
+        <w:t xml:space="preserve"> in </w:t>
+      </w:r>
+      <w:proofErr w:type="spellStart"/>
+      <w:r>
+        <w:t>ts</w:t>
+      </w:r>
+      <w:proofErr w:type="spellEnd"/>
+      <w:r>
+        <w:t xml:space="preserve"> side </w:t>
       </w:r>
     </w:p>
     <w:p>
@@ -319,7 +401,15 @@
         </w:numPr>
       </w:pPr>
       <w:r>
-        <w:t>good for ts or angular background.</w:t>
+        <w:t xml:space="preserve">good for </w:t>
+      </w:r>
+      <w:proofErr w:type="spellStart"/>
+      <w:r>
+        <w:t>ts</w:t>
+      </w:r>
+      <w:proofErr w:type="spellEnd"/>
+      <w:r>
+        <w:t xml:space="preserve"> or angular background.</w:t>
       </w:r>
     </w:p>
     <w:p>
@@ -390,15 +480,43 @@
         <w:rPr>
           <w:highlight w:val="yellow"/>
         </w:rPr>
-        <w:t xml:space="preserve">ng g c tdf-login </w:t>
-      </w:r>
-    </w:p>
-    <w:p>
-      <w:r>
-        <w:rPr>
-          <w:highlight w:val="yellow"/>
-        </w:rPr>
-        <w:t>ng g c mdf-login</w:t>
+        <w:t xml:space="preserve">ng g c </w:t>
+      </w:r>
+      <w:proofErr w:type="spellStart"/>
+      <w:r>
+        <w:rPr>
+          <w:highlight w:val="yellow"/>
+        </w:rPr>
+        <w:t>tdf</w:t>
+      </w:r>
+      <w:proofErr w:type="spellEnd"/>
+      <w:r>
+        <w:rPr>
+          <w:highlight w:val="yellow"/>
+        </w:rPr>
+        <w:t xml:space="preserve">-login </w:t>
+      </w:r>
+    </w:p>
+    <w:p>
+      <w:r>
+        <w:rPr>
+          <w:highlight w:val="yellow"/>
+        </w:rPr>
+        <w:t xml:space="preserve">ng g c </w:t>
+      </w:r>
+      <w:proofErr w:type="spellStart"/>
+      <w:r>
+        <w:rPr>
+          <w:highlight w:val="yellow"/>
+        </w:rPr>
+        <w:t>mdf</w:t>
+      </w:r>
+      <w:proofErr w:type="spellEnd"/>
+      <w:r>
+        <w:rPr>
+          <w:highlight w:val="yellow"/>
+        </w:rPr>
+        <w:t>-login</w:t>
       </w:r>
       <w:r>
         <w:t xml:space="preserve"> </w:t>
@@ -448,8 +566,12 @@
       </w:r>
       <w:r>
         <w:tab/>
+      </w:r>
+      <w:proofErr w:type="spellStart"/>
+      <w:r>
         <w:t>component.ts</w:t>
       </w:r>
+      <w:proofErr w:type="spellEnd"/>
       <w:r>
         <w:tab/>
       </w:r>
@@ -458,7 +580,14 @@
       </w:r>
       <w:r>
         <w:tab/>
-        <w:t xml:space="preserve">service.ts </w:t>
+      </w:r>
+      <w:proofErr w:type="spellStart"/>
+      <w:r>
+        <w:t>service.ts</w:t>
+      </w:r>
+      <w:proofErr w:type="spellEnd"/>
+      <w:r>
+        <w:t xml:space="preserve"> </w:t>
       </w:r>
     </w:p>
     <w:p/>
@@ -522,7 +651,7 @@
           </mc:Choice>
           <mc:Fallback>
             <w:pict>
-              <v:shapetype w14:anchorId="06260116" id="_x0000_t32" coordsize="21600,21600" o:spt="32" o:oned="t" path="m,l21600,21600e" filled="f">
+              <v:shapetype w14:anchorId="57ABF288" id="_x0000_t32" coordsize="21600,21600" o:spt="32" o:oned="t" path="m,l21600,21600e" filled="f">
                 <v:path arrowok="t" fillok="f" o:connecttype="none"/>
                 <o:lock v:ext="edit" shapetype="t"/>
               </v:shapetype>
@@ -541,7 +670,14 @@
       </w:r>
       <w:r>
         <w:tab/>
-        <w:t>checkUser()</w:t>
+      </w:r>
+      <w:proofErr w:type="spellStart"/>
+      <w:r>
+        <w:t>checkUser</w:t>
+      </w:r>
+      <w:proofErr w:type="spellEnd"/>
+      <w:r>
+        <w:t>()</w:t>
       </w:r>
     </w:p>
     <w:p>
@@ -604,7 +740,7 @@
           </mc:Choice>
           <mc:Fallback>
             <w:pict>
-              <v:shape w14:anchorId="0E5F4B6D" id="Straight Arrow Connector 2" o:spid="_x0000_s1026" type="#_x0000_t32" style="position:absolute;margin-left:149.7pt;margin-top:21.95pt;width:105.15pt;height:39.55pt;flip:y;z-index:251660288;visibility:visible;mso-wrap-style:square;mso-wrap-distance-left:9pt;mso-wrap-distance-top:0;mso-wrap-distance-right:9pt;mso-wrap-distance-bottom:0;mso-position-horizontal:absolute;mso-position-horizontal-relative:text;mso-position-vertical:absolute;mso-position-vertical-relative:text" o:gfxdata="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" strokecolor="#4472c4 [3204]" strokeweight=".5pt">
+              <v:shape w14:anchorId="7C099E20" id="Straight Arrow Connector 2" o:spid="_x0000_s1026" type="#_x0000_t32" style="position:absolute;margin-left:149.7pt;margin-top:21.95pt;width:105.15pt;height:39.55pt;flip:y;z-index:251660288;visibility:visible;mso-wrap-style:square;mso-wrap-distance-left:9pt;mso-wrap-distance-top:0;mso-wrap-distance-right:9pt;mso-wrap-distance-bottom:0;mso-position-horizontal:absolute;mso-position-horizontal-relative:text;mso-position-vertical:absolute;mso-position-vertical-relative:text" o:gfxdata="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" strokecolor="#4472c4 [3204]" strokeweight=".5pt">
                 <v:stroke endarrow="block" joinstyle="miter"/>
               </v:shape>
             </w:pict>
@@ -631,7 +767,14 @@
       </w:r>
       <w:r>
         <w:tab/>
-        <w:t>checkUser()</w:t>
+      </w:r>
+      <w:proofErr w:type="spellStart"/>
+      <w:r>
+        <w:t>checkUser</w:t>
+      </w:r>
+      <w:proofErr w:type="spellEnd"/>
+      <w:r>
+        <w:t>()</w:t>
       </w:r>
     </w:p>
     <w:p>
@@ -643,7 +786,14 @@
       </w:r>
       <w:r>
         <w:tab/>
-        <w:t>checkUser()</w:t>
+      </w:r>
+      <w:proofErr w:type="spellStart"/>
+      <w:r>
+        <w:t>checkUser</w:t>
+      </w:r>
+      <w:proofErr w:type="spellEnd"/>
+      <w:r>
+        <w:t>()</w:t>
       </w:r>
     </w:p>
     <w:p>
@@ -669,7 +819,15 @@
         <w:tab/>
       </w:r>
       <w:r>
-        <w:t>Checking emailid and password</w:t>
+        <w:t xml:space="preserve">Checking </w:t>
+      </w:r>
+      <w:proofErr w:type="spellStart"/>
+      <w:r>
+        <w:t>emailid</w:t>
+      </w:r>
+      <w:proofErr w:type="spellEnd"/>
+      <w:r>
+        <w:t xml:space="preserve"> and password</w:t>
       </w:r>
     </w:p>
     <w:p>
@@ -722,8 +880,143 @@
         <w:t>as well as IOC</w:t>
       </w:r>
       <w:r>
-        <w:t xml:space="preserve">(Inversion of control). </w:t>
-      </w:r>
+        <w:t>(Inversion of control).</w:t>
+      </w:r>
+    </w:p>
+    <w:p>
+      <w:r>
+        <w:tab/>
+        <w:t xml:space="preserve">IOC : Inversion of control : it is a concept or design pattern. </w:t>
+      </w:r>
+    </w:p>
+    <w:p>
+      <w:r>
+        <w:t xml:space="preserve">In place creating or maintaining any resources explicitly allow to create by container or engine. If container create it will maintain properly. </w:t>
+      </w:r>
+      <w:proofErr w:type="spellStart"/>
+      <w:r>
+        <w:t>Base</w:t>
+      </w:r>
+      <w:proofErr w:type="spellEnd"/>
+      <w:r>
+        <w:t xml:space="preserve"> upon our requirement we need to pull it and use it and leave it. </w:t>
+      </w:r>
+    </w:p>
+    <w:p>
+      <w:r>
+        <w:t xml:space="preserve">DI : Dependency Injection : Implementation of IOC. </w:t>
+      </w:r>
+    </w:p>
+    <w:p>
+      <w:pPr>
+        <w:pStyle w:val="ListParagraph"/>
+        <w:numPr>
+          <w:ilvl w:val="0"/>
+          <w:numId w:val="6"/>
+        </w:numPr>
+      </w:pPr>
+      <w:r>
+        <w:t>Setter base DI</w:t>
+      </w:r>
+    </w:p>
+    <w:p>
+      <w:pPr>
+        <w:pStyle w:val="ListParagraph"/>
+        <w:numPr>
+          <w:ilvl w:val="0"/>
+          <w:numId w:val="6"/>
+        </w:numPr>
+      </w:pPr>
+      <w:r>
+        <w:t>Constructor base DI</w:t>
+      </w:r>
+    </w:p>
+    <w:p>
+      <w:pPr>
+        <w:pStyle w:val="ListParagraph"/>
+      </w:pPr>
+    </w:p>
+    <w:p/>
+    <w:p>
+      <w:pPr>
+        <w:pStyle w:val="ListParagraph"/>
+        <w:ind w:left="1440"/>
+      </w:pPr>
+      <w:r>
+        <w:t xml:space="preserve"> </w:t>
+      </w:r>
+    </w:p>
+    <w:p>
+      <w:pPr>
+        <w:pStyle w:val="ListParagraph"/>
+        <w:ind w:left="1440"/>
+      </w:pPr>
+    </w:p>
+    <w:p>
+      <w:pPr>
+        <w:pStyle w:val="ListParagraph"/>
+        <w:ind w:left="1440"/>
+      </w:pPr>
+    </w:p>
+    <w:p>
+      <w:pPr>
+        <w:pStyle w:val="ListParagraph"/>
+        <w:ind w:left="1440"/>
+      </w:pPr>
+    </w:p>
+    <w:p>
+      <w:pPr>
+        <w:pStyle w:val="ListParagraph"/>
+        <w:ind w:left="1440"/>
+      </w:pPr>
+    </w:p>
+    <w:p>
+      <w:pPr>
+        <w:pStyle w:val="ListParagraph"/>
+        <w:ind w:left="1440"/>
+      </w:pPr>
+    </w:p>
+    <w:p>
+      <w:pPr>
+        <w:pStyle w:val="ListParagraph"/>
+        <w:ind w:left="1440"/>
+      </w:pPr>
+    </w:p>
+    <w:p>
+      <w:pPr>
+        <w:pStyle w:val="ListParagraph"/>
+        <w:ind w:left="1440"/>
+      </w:pPr>
+    </w:p>
+    <w:p>
+      <w:pPr>
+        <w:pStyle w:val="ListParagraph"/>
+        <w:ind w:left="1440"/>
+      </w:pPr>
+    </w:p>
+    <w:p>
+      <w:pPr>
+        <w:pStyle w:val="ListParagraph"/>
+        <w:ind w:left="1440"/>
+      </w:pPr>
+    </w:p>
+    <w:p>
+      <w:pPr>
+        <w:pStyle w:val="ListParagraph"/>
+        <w:ind w:left="1440"/>
+      </w:pPr>
+    </w:p>
+    <w:p>
+      <w:pPr>
+        <w:pStyle w:val="ListParagraph"/>
+        <w:ind w:left="1440"/>
+      </w:pPr>
+    </w:p>
+    <w:p>
+      <w:pPr>
+        <w:pStyle w:val="ListParagraph"/>
+        <w:ind w:left="1440"/>
+      </w:pPr>
     </w:p>
     <w:p>
       <w:pPr>
@@ -743,7 +1036,77 @@
         <w:t xml:space="preserve">defined service </w:t>
       </w:r>
     </w:p>
-    <w:p/>
+    <w:p>
+      <w:pPr>
+        <w:ind w:left="360"/>
+      </w:pPr>
+      <w:proofErr w:type="spellStart"/>
+      <w:r>
+        <w:t>HttpClient</w:t>
+      </w:r>
+      <w:proofErr w:type="spellEnd"/>
+      <w:r>
+        <w:t xml:space="preserve"> : it is </w:t>
+      </w:r>
+      <w:proofErr w:type="spellStart"/>
+      <w:r>
+        <w:t>pre defined</w:t>
+      </w:r>
+      <w:proofErr w:type="spellEnd"/>
+      <w:r>
+        <w:t xml:space="preserve"> </w:t>
+      </w:r>
+      <w:proofErr w:type="spellStart"/>
+      <w:r>
+        <w:t>api</w:t>
+      </w:r>
+      <w:proofErr w:type="spellEnd"/>
+      <w:r>
+        <w:t xml:space="preserve"> provided by angular which help to call rest </w:t>
+      </w:r>
+      <w:proofErr w:type="spellStart"/>
+      <w:r>
+        <w:t>api</w:t>
+      </w:r>
+      <w:proofErr w:type="spellEnd"/>
+      <w:r>
+        <w:t xml:space="preserve"> develop using angular language like </w:t>
+      </w:r>
+      <w:proofErr w:type="spellStart"/>
+      <w:r>
+        <w:t>axios</w:t>
+      </w:r>
+      <w:proofErr w:type="spellEnd"/>
+      <w:r>
+        <w:t>() or fetch().</w:t>
+      </w:r>
+    </w:p>
+    <w:p>
+      <w:pPr>
+        <w:ind w:left="360"/>
+      </w:pPr>
+      <w:r>
+        <w:t xml:space="preserve">Axios or fetch() return type is Promise </w:t>
+      </w:r>
+    </w:p>
+    <w:p>
+      <w:pPr>
+        <w:ind w:left="360"/>
+      </w:pPr>
+      <w:proofErr w:type="spellStart"/>
+      <w:r>
+        <w:t>HttpClient</w:t>
+      </w:r>
+      <w:proofErr w:type="spellEnd"/>
+      <w:r>
+        <w:t xml:space="preserve"> return type is Observable. </w:t>
+      </w:r>
+    </w:p>
+    <w:p>
+      <w:pPr>
+        <w:ind w:left="360"/>
+      </w:pPr>
+    </w:p>
     <w:p/>
     <w:p/>
     <w:p/>
@@ -1041,6 +1404,95 @@
     </w:lvl>
   </w:abstractNum>
   <w:abstractNum w:abstractNumId="3" w15:restartNumberingAfterBreak="0">
+    <w:nsid w:val="3AE7669A"/>
+    <w:multiLevelType w:val="hybridMultilevel"/>
+    <w:tmpl w:val="FDB219EC"/>
+    <w:lvl w:ilvl="0" w:tplc="4009000F">
+      <w:start w:val="1"/>
+      <w:numFmt w:val="decimal"/>
+      <w:lvlText w:val="%1."/>
+      <w:lvlJc w:val="left"/>
+      <w:pPr>
+        <w:ind w:left="720" w:hanging="360"/>
+      </w:pPr>
+      <w:rPr>
+        <w:rFonts w:hint="default"/>
+      </w:rPr>
+    </w:lvl>
+    <w:lvl w:ilvl="1" w:tplc="40090019" w:tentative="1">
+      <w:start w:val="1"/>
+      <w:numFmt w:val="lowerLetter"/>
+      <w:lvlText w:val="%2."/>
+      <w:lvlJc w:val="left"/>
+      <w:pPr>
+        <w:ind w:left="1440" w:hanging="360"/>
+      </w:pPr>
+    </w:lvl>
+    <w:lvl w:ilvl="2" w:tplc="4009001B" w:tentative="1">
+      <w:start w:val="1"/>
+      <w:numFmt w:val="lowerRoman"/>
+      <w:lvlText w:val="%3."/>
+      <w:lvlJc w:val="right"/>
+      <w:pPr>
+        <w:ind w:left="2160" w:hanging="180"/>
+      </w:pPr>
+    </w:lvl>
+    <w:lvl w:ilvl="3" w:tplc="4009000F" w:tentative="1">
+      <w:start w:val="1"/>
+      <w:numFmt w:val="decimal"/>
+      <w:lvlText w:val="%4."/>
+      <w:lvlJc w:val="left"/>
+      <w:pPr>
+        <w:ind w:left="2880" w:hanging="360"/>
+      </w:pPr>
+    </w:lvl>
+    <w:lvl w:ilvl="4" w:tplc="40090019" w:tentative="1">
+      <w:start w:val="1"/>
+      <w:numFmt w:val="lowerLetter"/>
+      <w:lvlText w:val="%5."/>
+      <w:lvlJc w:val="left"/>
+      <w:pPr>
+        <w:ind w:left="3600" w:hanging="360"/>
+      </w:pPr>
+    </w:lvl>
+    <w:lvl w:ilvl="5" w:tplc="4009001B" w:tentative="1">
+      <w:start w:val="1"/>
+      <w:numFmt w:val="lowerRoman"/>
+      <w:lvlText w:val="%6."/>
+      <w:lvlJc w:val="right"/>
+      <w:pPr>
+        <w:ind w:left="4320" w:hanging="180"/>
+      </w:pPr>
+    </w:lvl>
+    <w:lvl w:ilvl="6" w:tplc="4009000F" w:tentative="1">
+      <w:start w:val="1"/>
+      <w:numFmt w:val="decimal"/>
+      <w:lvlText w:val="%7."/>
+      <w:lvlJc w:val="left"/>
+      <w:pPr>
+        <w:ind w:left="5040" w:hanging="360"/>
+      </w:pPr>
+    </w:lvl>
+    <w:lvl w:ilvl="7" w:tplc="40090019" w:tentative="1">
+      <w:start w:val="1"/>
+      <w:numFmt w:val="lowerLetter"/>
+      <w:lvlText w:val="%8."/>
+      <w:lvlJc w:val="left"/>
+      <w:pPr>
+        <w:ind w:left="5760" w:hanging="360"/>
+      </w:pPr>
+    </w:lvl>
+    <w:lvl w:ilvl="8" w:tplc="4009001B" w:tentative="1">
+      <w:start w:val="1"/>
+      <w:numFmt w:val="lowerRoman"/>
+      <w:lvlText w:val="%9."/>
+      <w:lvlJc w:val="right"/>
+      <w:pPr>
+        <w:ind w:left="6480" w:hanging="180"/>
+      </w:pPr>
+    </w:lvl>
+  </w:abstractNum>
+  <w:abstractNum w:abstractNumId="4" w15:restartNumberingAfterBreak="0">
     <w:nsid w:val="505F1326"/>
     <w:multiLevelType w:val="hybridMultilevel"/>
     <w:tmpl w:val="2FBC8780"/>
@@ -1129,7 +1581,7 @@
       </w:pPr>
     </w:lvl>
   </w:abstractNum>
-  <w:abstractNum w:abstractNumId="4" w15:restartNumberingAfterBreak="0">
+  <w:abstractNum w:abstractNumId="5" w15:restartNumberingAfterBreak="0">
     <w:nsid w:val="74F07C3E"/>
     <w:multiLevelType w:val="hybridMultilevel"/>
     <w:tmpl w:val="05D047EA"/>
@@ -1219,7 +1671,7 @@
     </w:lvl>
   </w:abstractNum>
   <w:num w:numId="1" w16cid:durableId="2140028624">
-    <w:abstractNumId w:val="4"/>
+    <w:abstractNumId w:val="5"/>
   </w:num>
   <w:num w:numId="2" w16cid:durableId="954412255">
     <w:abstractNumId w:val="0"/>
@@ -1228,10 +1680,13 @@
     <w:abstractNumId w:val="1"/>
   </w:num>
   <w:num w:numId="4" w16cid:durableId="244071067">
-    <w:abstractNumId w:val="3"/>
+    <w:abstractNumId w:val="4"/>
   </w:num>
   <w:num w:numId="5" w16cid:durableId="486750234">
     <w:abstractNumId w:val="2"/>
+  </w:num>
+  <w:num w:numId="6" w16cid:durableId="400174936">
+    <w:abstractNumId w:val="3"/>
   </w:num>
 </w:numbering>
 </file>

--- a/course 2/16 June - 2024  - Angular Framework Notes.docx
+++ b/course 2/16 June - 2024  - Angular Framework Notes.docx
@@ -651,7 +651,7 @@
           </mc:Choice>
           <mc:Fallback>
             <w:pict>
-              <v:shapetype w14:anchorId="57ABF288" id="_x0000_t32" coordsize="21600,21600" o:spt="32" o:oned="t" path="m,l21600,21600e" filled="f">
+              <v:shapetype w14:anchorId="29034A44" id="_x0000_t32" coordsize="21600,21600" o:spt="32" o:oned="t" path="m,l21600,21600e" filled="f">
                 <v:path arrowok="t" fillok="f" o:connecttype="none"/>
                 <o:lock v:ext="edit" shapetype="t"/>
               </v:shapetype>
@@ -740,7 +740,7 @@
           </mc:Choice>
           <mc:Fallback>
             <w:pict>
-              <v:shape w14:anchorId="7C099E20" id="Straight Arrow Connector 2" o:spid="_x0000_s1026" type="#_x0000_t32" style="position:absolute;margin-left:149.7pt;margin-top:21.95pt;width:105.15pt;height:39.55pt;flip:y;z-index:251660288;visibility:visible;mso-wrap-style:square;mso-wrap-distance-left:9pt;mso-wrap-distance-top:0;mso-wrap-distance-right:9pt;mso-wrap-distance-bottom:0;mso-position-horizontal:absolute;mso-position-horizontal-relative:text;mso-position-vertical:absolute;mso-position-vertical-relative:text" o:gfxdata="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" strokecolor="#4472c4 [3204]" strokeweight=".5pt">
+              <v:shape w14:anchorId="2191FFE0" id="Straight Arrow Connector 2" o:spid="_x0000_s1026" type="#_x0000_t32" style="position:absolute;margin-left:149.7pt;margin-top:21.95pt;width:105.15pt;height:39.55pt;flip:y;z-index:251660288;visibility:visible;mso-wrap-style:square;mso-wrap-distance-left:9pt;mso-wrap-distance-top:0;mso-wrap-distance-right:9pt;mso-wrap-distance-bottom:0;mso-position-horizontal:absolute;mso-position-horizontal-relative:text;mso-position-vertical:absolute;mso-position-vertical-relative:text" o:gfxdata="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" strokecolor="#4472c4 [3204]" strokeweight=".5pt">
                 <v:stroke endarrow="block" joinstyle="miter"/>
               </v:shape>
             </w:pict>
@@ -1093,6 +1093,32 @@
       <w:pPr>
         <w:ind w:left="360"/>
       </w:pPr>
+      <w:r>
+        <w:t xml:space="preserve">We need to use </w:t>
+      </w:r>
+      <w:r>
+        <w:rPr>
+          <w:highlight w:val="yellow"/>
+        </w:rPr>
+        <w:t>then</w:t>
+      </w:r>
+      <w:r>
+        <w:t xml:space="preserve"> and </w:t>
+      </w:r>
+      <w:r>
+        <w:rPr>
+          <w:highlight w:val="yellow"/>
+        </w:rPr>
+        <w:t>catch</w:t>
+      </w:r>
+      <w:r>
+        <w:t xml:space="preserve">. If resolve then call else catch block. </w:t>
+      </w:r>
+    </w:p>
+    <w:p>
+      <w:pPr>
+        <w:ind w:left="360"/>
+      </w:pPr>
       <w:proofErr w:type="spellStart"/>
       <w:r>
         <w:t>HttpClient</w:t>
@@ -1106,9 +1132,283 @@
       <w:pPr>
         <w:ind w:left="360"/>
       </w:pPr>
+      <w:r>
+        <w:t xml:space="preserve">Observable is part of </w:t>
+      </w:r>
+      <w:proofErr w:type="spellStart"/>
+      <w:r>
+        <w:t>rxjs</w:t>
+      </w:r>
+      <w:proofErr w:type="spellEnd"/>
+      <w:r>
+        <w:t xml:space="preserve"> (reactive programming).</w:t>
+      </w:r>
+    </w:p>
+    <w:p>
+      <w:pPr>
+        <w:ind w:left="360"/>
+      </w:pPr>
+      <w:r>
+        <w:t xml:space="preserve">First inside component or user defined service class we need to do DI for </w:t>
+      </w:r>
+      <w:proofErr w:type="spellStart"/>
+      <w:r>
+        <w:t>HttpClient</w:t>
+      </w:r>
+      <w:proofErr w:type="spellEnd"/>
+      <w:r>
+        <w:t xml:space="preserve">. </w:t>
+      </w:r>
+      <w:proofErr w:type="spellStart"/>
+      <w:r>
+        <w:t>HttpClient</w:t>
+      </w:r>
+      <w:proofErr w:type="spellEnd"/>
+      <w:r>
+        <w:t xml:space="preserve"> is part </w:t>
+      </w:r>
+      <w:proofErr w:type="spellStart"/>
+      <w:r>
+        <w:t>HttpClientModule</w:t>
+      </w:r>
+      <w:proofErr w:type="spellEnd"/>
+      <w:r>
+        <w:t xml:space="preserve">. So we need to import this module in </w:t>
+      </w:r>
+      <w:proofErr w:type="spellStart"/>
+      <w:r>
+        <w:t>app.module.ts</w:t>
+      </w:r>
+      <w:proofErr w:type="spellEnd"/>
+      <w:r>
+        <w:t xml:space="preserve"> </w:t>
+      </w:r>
+    </w:p>
+    <w:p>
+      <w:pPr>
+        <w:ind w:left="360"/>
+      </w:pPr>
+      <w:r>
+        <w:t xml:space="preserve">Then we can do DI for </w:t>
+      </w:r>
+      <w:proofErr w:type="spellStart"/>
+      <w:r>
+        <w:t>HttpClient</w:t>
+      </w:r>
+      <w:proofErr w:type="spellEnd"/>
+      <w:r>
+        <w:t xml:space="preserve"> inside constructor </w:t>
+      </w:r>
+    </w:p>
+    <w:p>
+      <w:pPr>
+        <w:ind w:left="360"/>
+      </w:pPr>
+      <w:proofErr w:type="spellStart"/>
+      <w:r>
+        <w:t>this.http.get</w:t>
+      </w:r>
+      <w:proofErr w:type="spellEnd"/>
+      <w:r>
+        <w:t>(“</w:t>
+      </w:r>
+      <w:proofErr w:type="spellStart"/>
+      <w:r>
+        <w:t>url</w:t>
+      </w:r>
+      <w:proofErr w:type="spellEnd"/>
+      <w:r>
+        <w:t>”).subscribe({</w:t>
+      </w:r>
+    </w:p>
+    <w:p>
+      <w:pPr>
+        <w:ind w:left="360"/>
+      </w:pPr>
+      <w:r>
+        <w:t xml:space="preserve">next </w:t>
+      </w:r>
+      <w:r>
+        <w:sym w:font="Wingdings" w:char="F0E0"/>
+      </w:r>
+      <w:r>
+        <w:t xml:space="preserve"> load the data one by one </w:t>
+      </w:r>
+    </w:p>
+    <w:p>
+      <w:pPr>
+        <w:ind w:left="360"/>
+      </w:pPr>
+      <w:r>
+        <w:t xml:space="preserve">error </w:t>
+      </w:r>
+      <w:r>
+        <w:sym w:font="Wingdings" w:char="F0E0"/>
+      </w:r>
+      <w:r>
+        <w:t xml:space="preserve"> this is use to handle error </w:t>
+      </w:r>
+    </w:p>
+    <w:p>
+      <w:pPr>
+        <w:ind w:left="360"/>
+      </w:pPr>
+      <w:r>
+        <w:t>complete</w:t>
+      </w:r>
+      <w:r>
+        <w:sym w:font="Wingdings" w:char="F0E0"/>
+      </w:r>
+      <w:r>
+        <w:t xml:space="preserve"> after loaded successfully third parameter get called.</w:t>
+      </w:r>
+    </w:p>
+    <w:p>
+      <w:pPr>
+        <w:ind w:left="360"/>
+      </w:pPr>
+      <w:r>
+        <w:t>})</w:t>
+      </w:r>
+    </w:p>
+    <w:p>
+      <w:pPr>
+        <w:ind w:left="360"/>
+      </w:pPr>
+    </w:p>
+    <w:p>
+      <w:pPr>
+        <w:ind w:left="360"/>
+      </w:pPr>
+      <w:r>
+        <w:t>f</w:t>
+      </w:r>
+      <w:r>
+        <w:t>ake component</w:t>
+      </w:r>
+      <w:r>
+        <w:tab/>
+      </w:r>
+      <w:r>
+        <w:tab/>
+        <w:t>ng g c fake</w:t>
+      </w:r>
+      <w:r>
+        <w:tab/>
+        <w:t xml:space="preserve">it is use to create the component   </w:t>
+      </w:r>
+    </w:p>
+    <w:p>
+      <w:pPr>
+        <w:ind w:left="360"/>
+      </w:pPr>
+      <w:r>
+        <w:t>f</w:t>
+      </w:r>
+      <w:r>
+        <w:t xml:space="preserve">ake service </w:t>
+      </w:r>
+      <w:r>
+        <w:tab/>
+      </w:r>
+      <w:r>
+        <w:tab/>
+        <w:t>ng g s fake</w:t>
+      </w:r>
+      <w:r>
+        <w:tab/>
+        <w:t xml:space="preserve">it is use to create the service </w:t>
+      </w:r>
+    </w:p>
+    <w:p>
+      <w:pPr>
+        <w:ind w:left="360"/>
+      </w:pPr>
+      <w:r>
+        <w:t xml:space="preserve">fake model </w:t>
+      </w:r>
+      <w:r>
+        <w:tab/>
+      </w:r>
+      <w:r>
+        <w:tab/>
+      </w:r>
+      <w:r>
+        <w:tab/>
+        <w:t xml:space="preserve">ng g class fake   this command create normal class </w:t>
+      </w:r>
+    </w:p>
+    <w:p>
+      <w:pPr>
+        <w:ind w:left="360"/>
+      </w:pPr>
+      <w:r>
+        <w:tab/>
+      </w:r>
+      <w:r>
+        <w:tab/>
+      </w:r>
+      <w:r>
+        <w:tab/>
+      </w:r>
+      <w:r>
+        <w:tab/>
+      </w:r>
+      <w:r>
+        <w:tab/>
+        <w:t xml:space="preserve">which is use to map </w:t>
+      </w:r>
+      <w:proofErr w:type="spellStart"/>
+      <w:r>
+        <w:t>json</w:t>
+      </w:r>
+      <w:proofErr w:type="spellEnd"/>
+      <w:r>
+        <w:t xml:space="preserve"> data. </w:t>
+      </w:r>
     </w:p>
     <w:p/>
     <w:p/>
+    <w:p>
+      <w:r>
+        <w:t xml:space="preserve">app.component.html </w:t>
+      </w:r>
+    </w:p>
+    <w:p>
+      <w:proofErr w:type="spellStart"/>
+      <w:r>
+        <w:t>app.module.ts</w:t>
+      </w:r>
+      <w:proofErr w:type="spellEnd"/>
+      <w:r>
+        <w:t xml:space="preserve"> </w:t>
+      </w:r>
+    </w:p>
+    <w:p>
+      <w:r>
+        <w:t xml:space="preserve">fake.component.html </w:t>
+      </w:r>
+    </w:p>
+    <w:p>
+      <w:proofErr w:type="spellStart"/>
+      <w:r>
+        <w:t>fake.component.ts</w:t>
+      </w:r>
+      <w:proofErr w:type="spellEnd"/>
+      <w:r>
+        <w:t xml:space="preserve"> </w:t>
+      </w:r>
+    </w:p>
+    <w:p>
+      <w:proofErr w:type="spellStart"/>
+      <w:r>
+        <w:t>fake.service.ts</w:t>
+      </w:r>
+      <w:proofErr w:type="spellEnd"/>
+      <w:r>
+        <w:t xml:space="preserve"> </w:t>
+      </w:r>
+    </w:p>
     <w:p/>
     <w:p/>
     <w:p/>
